--- a/addresslabel-prop-e1/EAF 6.4.docx
+++ b/addresslabel-prop-e1/EAF 6.4.docx
@@ -242,19 +242,11 @@
                 <w:sz w:val="18"/>
               </w:rPr>
             </w:pPr>
-            <w:proofErr w:type="spellStart"/>
             <w:r>
               <w:rPr>
                 <w:sz w:val="18"/>
               </w:rPr>
-              <w:t>Parin</w:t>
-            </w:r>
-            <w:proofErr w:type="spellEnd"/>
-            <w:r>
-              <w:rPr>
-                <w:sz w:val="18"/>
-              </w:rPr>
-              <w:t xml:space="preserve"> Mehta</w:t>
+              <w:t>Parin Mehta</w:t>
             </w:r>
           </w:p>
         </w:tc>
@@ -339,49 +331,7 @@
               <w:rPr>
                 <w:sz w:val="18"/>
               </w:rPr>
-              <w:t xml:space="preserve">Shoba </w:t>
-            </w:r>
-            <w:proofErr w:type="spellStart"/>
-            <w:r>
-              <w:rPr>
-                <w:sz w:val="18"/>
-              </w:rPr>
-              <w:t>Kariappa</w:t>
-            </w:r>
-            <w:proofErr w:type="spellEnd"/>
-            <w:r>
-              <w:rPr>
-                <w:sz w:val="18"/>
-              </w:rPr>
-              <w:t xml:space="preserve"> (Recruiting shared services), Sanjeev MS (IDC Laterals), Gaurav Dikshit (AEE), </w:t>
-            </w:r>
-            <w:proofErr w:type="spellStart"/>
-            <w:r>
-              <w:rPr>
-                <w:sz w:val="18"/>
-              </w:rPr>
-              <w:t>Ridhimaa</w:t>
-            </w:r>
-            <w:proofErr w:type="spellEnd"/>
-            <w:r>
-              <w:rPr>
-                <w:sz w:val="18"/>
-              </w:rPr>
-              <w:t xml:space="preserve"> Ralhan (Execs), Vani Seshadri (e-school), Nilesh Deshpande (b-school), Girish Sharma (Ops &amp; IS), MD hiring (Anil </w:t>
-            </w:r>
-            <w:proofErr w:type="spellStart"/>
-            <w:r>
-              <w:rPr>
-                <w:sz w:val="18"/>
-              </w:rPr>
-              <w:t>Chada</w:t>
-            </w:r>
-            <w:proofErr w:type="spellEnd"/>
-            <w:r>
-              <w:rPr>
-                <w:sz w:val="18"/>
-              </w:rPr>
-              <w:t>), ICN-CN (Varun Sachdeva), ICO-AS (Ritika Thakur), ICO-Digital (Anirban Bhattacharya), ICF – Seema Chand</w:t>
+              <w:t>Shoba Kariappa (Recruiting shared services), Sanjeev MS (IDC Laterals), Gaurav Dikshit (AEE), Ridhimaa Ralhan (Execs), Vani Seshadri (e-school), Nilesh Deshpande (b-school), Girish Sharma (Ops &amp; IS), MD hiring (Anil Chada), ICN-CN (Varun Sachdeva), ICO-AS (Ritika Thakur), ICO-Digital (Anirban Bhattacharya), ICF – Seema Chand</w:t>
             </w:r>
           </w:p>
         </w:tc>
@@ -474,23 +424,13 @@
               </w:rPr>
               <w:t>11</w:t>
             </w:r>
-            <w:proofErr w:type="spellStart"/>
             <w:r>
               <w:rPr>
                 <w:b/>
                 <w:position w:val="6"/>
                 <w:sz w:val="12"/>
               </w:rPr>
-              <w:t>th</w:t>
-            </w:r>
-            <w:proofErr w:type="spellEnd"/>
-            <w:r>
-              <w:rPr>
-                <w:b/>
-                <w:position w:val="6"/>
-                <w:sz w:val="12"/>
-              </w:rPr>
-              <w:t xml:space="preserve"> </w:t>
+              <w:t xml:space="preserve">th </w:t>
             </w:r>
             <w:r>
               <w:rPr>
@@ -1570,23 +1510,13 @@
                 <w:lang w:bidi="en-US"/>
               </w:rPr>
             </w:pPr>
-            <w:proofErr w:type="spellStart"/>
             <w:r>
               <w:rPr>
                 <w:rFonts w:ascii="Arial" w:eastAsia="Arial" w:hAnsi="Arial" w:cs="Arial"/>
                 <w:sz w:val="16"/>
                 <w:lang w:bidi="en-US"/>
               </w:rPr>
-              <w:t>Saisudha</w:t>
-            </w:r>
-            <w:proofErr w:type="spellEnd"/>
-            <w:r>
-              <w:rPr>
-                <w:rFonts w:ascii="Arial" w:eastAsia="Arial" w:hAnsi="Arial" w:cs="Arial"/>
-                <w:sz w:val="16"/>
-                <w:lang w:bidi="en-US"/>
-              </w:rPr>
-              <w:t xml:space="preserve"> Sharma</w:t>
+              <w:t>Saisudha Sharma</w:t>
             </w:r>
           </w:p>
         </w:tc>
@@ -1709,23 +1639,13 @@
                 <w:lang w:bidi="en-US"/>
               </w:rPr>
             </w:pPr>
-            <w:proofErr w:type="spellStart"/>
             <w:r>
               <w:rPr>
                 <w:rFonts w:ascii="Arial" w:eastAsia="Arial" w:hAnsi="Arial" w:cs="Arial"/>
                 <w:sz w:val="16"/>
                 <w:lang w:bidi="en-US"/>
               </w:rPr>
-              <w:t>Parin</w:t>
-            </w:r>
-            <w:proofErr w:type="spellEnd"/>
-            <w:r>
-              <w:rPr>
-                <w:rFonts w:ascii="Arial" w:eastAsia="Arial" w:hAnsi="Arial" w:cs="Arial"/>
-                <w:sz w:val="16"/>
-                <w:lang w:bidi="en-US"/>
-              </w:rPr>
-              <w:t xml:space="preserve"> Mehta</w:t>
+              <w:t>Parin Mehta</w:t>
             </w:r>
           </w:p>
         </w:tc>
@@ -1848,23 +1768,13 @@
                 <w:lang w:bidi="en-US"/>
               </w:rPr>
             </w:pPr>
-            <w:proofErr w:type="spellStart"/>
             <w:r>
               <w:rPr>
                 <w:rFonts w:ascii="Arial" w:eastAsia="Arial" w:hAnsi="Arial" w:cs="Arial"/>
                 <w:sz w:val="16"/>
                 <w:lang w:bidi="en-US"/>
               </w:rPr>
-              <w:t>Parin</w:t>
-            </w:r>
-            <w:proofErr w:type="spellEnd"/>
-            <w:r>
-              <w:rPr>
-                <w:rFonts w:ascii="Arial" w:eastAsia="Arial" w:hAnsi="Arial" w:cs="Arial"/>
-                <w:sz w:val="16"/>
-                <w:lang w:bidi="en-US"/>
-              </w:rPr>
-              <w:t xml:space="preserve"> Mehta</w:t>
+              <w:t>Parin Mehta</w:t>
             </w:r>
           </w:p>
         </w:tc>
@@ -1987,23 +1897,13 @@
                 <w:lang w:bidi="en-US"/>
               </w:rPr>
             </w:pPr>
-            <w:proofErr w:type="spellStart"/>
             <w:r>
               <w:rPr>
                 <w:rFonts w:ascii="Arial" w:eastAsia="Arial" w:hAnsi="Arial" w:cs="Arial"/>
                 <w:sz w:val="16"/>
                 <w:lang w:bidi="en-US"/>
               </w:rPr>
-              <w:t>Parin</w:t>
-            </w:r>
-            <w:proofErr w:type="spellEnd"/>
-            <w:r>
-              <w:rPr>
-                <w:rFonts w:ascii="Arial" w:eastAsia="Arial" w:hAnsi="Arial" w:cs="Arial"/>
-                <w:sz w:val="16"/>
-                <w:lang w:bidi="en-US"/>
-              </w:rPr>
-              <w:t xml:space="preserve"> Mehta</w:t>
+              <w:t>Parin Mehta</w:t>
             </w:r>
           </w:p>
         </w:tc>
@@ -2126,23 +2026,13 @@
                 <w:lang w:bidi="en-US"/>
               </w:rPr>
             </w:pPr>
-            <w:proofErr w:type="spellStart"/>
             <w:r>
               <w:rPr>
                 <w:rFonts w:ascii="Arial" w:eastAsia="Arial" w:hAnsi="Arial" w:cs="Arial"/>
                 <w:sz w:val="16"/>
                 <w:lang w:bidi="en-US"/>
               </w:rPr>
-              <w:t>Parin</w:t>
-            </w:r>
-            <w:proofErr w:type="spellEnd"/>
-            <w:r>
-              <w:rPr>
-                <w:rFonts w:ascii="Arial" w:eastAsia="Arial" w:hAnsi="Arial" w:cs="Arial"/>
-                <w:sz w:val="16"/>
-                <w:lang w:bidi="en-US"/>
-              </w:rPr>
-              <w:t xml:space="preserve"> Mehta</w:t>
+              <w:t>Parin Mehta</w:t>
             </w:r>
           </w:p>
         </w:tc>
@@ -2662,7 +2552,7 @@
         <mc:AlternateContent>
           <mc:Choice Requires="wps">
             <w:drawing>
-              <wp:anchor distT="0" distB="0" distL="114300" distR="114300" simplePos="0" relativeHeight="251667456" behindDoc="0" locked="0" layoutInCell="1" allowOverlap="1" wp14:anchorId="70DCAA73" wp14:editId="5C83F2AB">
+              <wp:anchor distT="0" distB="0" distL="114300" distR="114300" simplePos="0" relativeHeight="251667456" behindDoc="0" locked="0" layoutInCell="1" allowOverlap="1" wp14:anchorId="70DCAA73" wp14:editId="75904047">
                 <wp:simplePos x="0" y="0"/>
                 <wp:positionH relativeFrom="column">
                   <wp:posOffset>6153150</wp:posOffset>
@@ -2713,6 +2603,56 @@
                                 <w:sz w:val="20"/>
                               </w:rPr>
                             </w:pPr>
+                            <w:bookmarkStart w:id="4" w:name="_Hlk28100128"/>
+                            <w:bookmarkEnd w:id="4"/>
+                            <w:r>
+                              <w:rPr>
+                                <w:rFonts w:ascii="Arial" w:hAnsi="Arial" w:cs="Arial"/>
+                                <w:noProof/>
+                                <w:sz w:val="20"/>
+                              </w:rPr>
+                              <w:drawing>
+                                <wp:inline distT="0" distB="0" distL="0" distR="0" wp14:anchorId="678484CB" wp14:editId="61E73EE7">
+                                  <wp:extent cx="1549400" cy="1546860"/>
+                                  <wp:effectExtent l="0" t="0" r="0" b="0"/>
+                                  <wp:docPr id="9" name="Picture 9"/>
+                                  <wp:cNvGraphicFramePr>
+                                    <a:graphicFrameLocks xmlns:a="http://schemas.openxmlformats.org/drawingml/2006/main" noChangeAspect="1"/>
+                                  </wp:cNvGraphicFramePr>
+                                  <a:graphic xmlns:a="http://schemas.openxmlformats.org/drawingml/2006/main">
+                                    <a:graphicData uri="http://schemas.openxmlformats.org/drawingml/2006/picture">
+                                      <pic:pic xmlns:pic="http://schemas.openxmlformats.org/drawingml/2006/picture">
+                                        <pic:nvPicPr>
+                                          <pic:cNvPr id="9" name="Poonam.jpg"/>
+                                          <pic:cNvPicPr/>
+                                        </pic:nvPicPr>
+                                        <pic:blipFill>
+                                          <a:blip r:embed="rId8">
+                                            <a:extLst>
+                                              <a:ext uri="{28A0092B-C50C-407E-A947-70E740481C1C}">
+                                                <a14:useLocalDpi xmlns:a14="http://schemas.microsoft.com/office/drawing/2010/main" val="0"/>
+                                              </a:ext>
+                                            </a:extLst>
+                                          </a:blip>
+                                          <a:stretch>
+                                            <a:fillRect/>
+                                          </a:stretch>
+                                        </pic:blipFill>
+                                        <pic:spPr>
+                                          <a:xfrm>
+                                            <a:off x="0" y="0"/>
+                                            <a:ext cx="1549400" cy="1546860"/>
+                                          </a:xfrm>
+                                          <a:prstGeom prst="rect">
+                                            <a:avLst/>
+                                          </a:prstGeom>
+                                        </pic:spPr>
+                                      </pic:pic>
+                                    </a:graphicData>
+                                  </a:graphic>
+                                </wp:inline>
+                              </w:drawing>
+                            </w:r>
                           </w:p>
                           <w:p>
                             <w:pPr>
@@ -2772,6 +2712,56 @@
                           <w:sz w:val="20"/>
                         </w:rPr>
                       </w:pPr>
+                      <w:bookmarkStart w:id="5" w:name="_Hlk28100128"/>
+                      <w:bookmarkEnd w:id="5"/>
+                      <w:r>
+                        <w:rPr>
+                          <w:rFonts w:ascii="Arial" w:hAnsi="Arial" w:cs="Arial"/>
+                          <w:noProof/>
+                          <w:sz w:val="20"/>
+                        </w:rPr>
+                        <w:drawing>
+                          <wp:inline distT="0" distB="0" distL="0" distR="0" wp14:anchorId="678484CB" wp14:editId="61E73EE7">
+                            <wp:extent cx="1549400" cy="1546860"/>
+                            <wp:effectExtent l="0" t="0" r="0" b="0"/>
+                            <wp:docPr id="9" name="Picture 9"/>
+                            <wp:cNvGraphicFramePr>
+                              <a:graphicFrameLocks xmlns:a="http://schemas.openxmlformats.org/drawingml/2006/main" noChangeAspect="1"/>
+                            </wp:cNvGraphicFramePr>
+                            <a:graphic xmlns:a="http://schemas.openxmlformats.org/drawingml/2006/main">
+                              <a:graphicData uri="http://schemas.openxmlformats.org/drawingml/2006/picture">
+                                <pic:pic xmlns:pic="http://schemas.openxmlformats.org/drawingml/2006/picture">
+                                  <pic:nvPicPr>
+                                    <pic:cNvPr id="9" name="Poonam.jpg"/>
+                                    <pic:cNvPicPr/>
+                                  </pic:nvPicPr>
+                                  <pic:blipFill>
+                                    <a:blip r:embed="rId8">
+                                      <a:extLst>
+                                        <a:ext uri="{28A0092B-C50C-407E-A947-70E740481C1C}">
+                                          <a14:useLocalDpi xmlns:a14="http://schemas.microsoft.com/office/drawing/2010/main" val="0"/>
+                                        </a:ext>
+                                      </a:extLst>
+                                    </a:blip>
+                                    <a:stretch>
+                                      <a:fillRect/>
+                                    </a:stretch>
+                                  </pic:blipFill>
+                                  <pic:spPr>
+                                    <a:xfrm>
+                                      <a:off x="0" y="0"/>
+                                      <a:ext cx="1549400" cy="1546860"/>
+                                    </a:xfrm>
+                                    <a:prstGeom prst="rect">
+                                      <a:avLst/>
+                                    </a:prstGeom>
+                                  </pic:spPr>
+                                </pic:pic>
+                              </a:graphicData>
+                            </a:graphic>
+                          </wp:inline>
+                        </w:drawing>
+                      </w:r>
                     </w:p>
                     <w:p>
                       <w:pPr>
@@ -4404,22 +4394,8 @@
                 <w:szCs w:val="20"/>
                 <w:shd w:val="clear" w:color="auto" w:fill="FFFFFF"/>
               </w:rPr>
-              <w:t xml:space="preserve">Advanced Front End Development </w:t>
-            </w:r>
-            <w:proofErr w:type="spellStart"/>
-            <w:r>
-              <w:rPr>
-                <w:rFonts w:ascii="Arial" w:hAnsi="Arial" w:cs="Arial"/>
-                <w:b/>
-                <w:bCs/>
-                <w:color w:val="000000"/>
-                <w:sz w:val="20"/>
-                <w:szCs w:val="20"/>
-                <w:shd w:val="clear" w:color="auto" w:fill="FFFFFF"/>
-              </w:rPr>
-              <w:t>NodeJs</w:t>
-            </w:r>
-            <w:proofErr w:type="spellEnd"/>
+              <w:t>Advanced Front End Development NodeJs</w:t>
+            </w:r>
           </w:p>
         </w:tc>
       </w:tr>
@@ -4546,7 +4522,7 @@
                 <w:szCs w:val="20"/>
                 <w:lang w:eastAsia="ja-JP"/>
               </w:rPr>
-              <w:t>Indian</w:t>
+              <w:t>India</w:t>
             </w:r>
             <w:r>
               <w:rPr>
@@ -4556,7 +4532,7 @@
                 <w:szCs w:val="20"/>
                 <w:lang w:eastAsia="ja-JP"/>
               </w:rPr>
-              <w:t>……..………….</w:t>
+              <w:t xml:space="preserve">n  </w:t>
             </w:r>
             <w:r>
               <w:rPr>
@@ -4566,7 +4542,7 @@
                 <w:szCs w:val="20"/>
                 <w:lang w:eastAsia="ja-JP"/>
               </w:rPr>
-              <w:t xml:space="preserve">  </w:t>
+              <w:t xml:space="preserve"> </w:t>
             </w:r>
             <w:r>
               <w:rPr>
@@ -4606,7 +4582,7 @@
                 <w:szCs w:val="20"/>
                 <w:lang w:eastAsia="ja-JP"/>
               </w:rPr>
-              <w:t>India</w:t>
+              <w:t>Ind</w:t>
             </w:r>
             <w:r>
               <w:rPr>
@@ -4616,7 +4592,7 @@
                 <w:szCs w:val="20"/>
                 <w:lang w:eastAsia="ja-JP"/>
               </w:rPr>
-              <w:t>……….……….</w:t>
+              <w:t>ia</w:t>
             </w:r>
           </w:p>
           <w:p>
@@ -8013,8 +7989,10 @@
               <w:rPr>
                 <w:lang w:eastAsia="ja-JP"/>
               </w:rPr>
-              <w:t>Mumbai</w:t>
-            </w:r>
+              <w:t>Room No.2, Vasudev Nagar, Navghar Goan, Goandevi Road, Bhayander East, Thane, Maharashtra</w:t>
+            </w:r>
+            <w:bookmarkStart w:id="6" w:name="_GoBack"/>
+            <w:bookmarkEnd w:id="6"/>
           </w:p>
           <w:tbl>
             <w:tblPr>
@@ -9320,7 +9298,7 @@
                 </w:ffData>
               </w:fldChar>
             </w:r>
-            <w:bookmarkStart w:id="4" w:name="Check5"/>
+            <w:bookmarkStart w:id="7" w:name="Check5"/>
             <w:r>
               <w:rPr>
                 <w:rFonts w:ascii="Arial" w:hAnsi="Arial" w:cs="Arial"/>
@@ -9352,7 +9330,7 @@
               </w:rPr>
               <w:fldChar w:fldCharType="end"/>
             </w:r>
-            <w:bookmarkEnd w:id="4"/>
+            <w:bookmarkEnd w:id="7"/>
             <w:r>
               <w:rPr>
                 <w:rFonts w:ascii="Arial" w:hAnsi="Arial" w:cs="Arial"/>
@@ -12908,7 +12886,6 @@
               </w:rPr>
               <w:t xml:space="preserve"> </w:t>
             </w:r>
-            <w:proofErr w:type="spellStart"/>
             <w:r>
               <w:rPr>
                 <w:color w:val="FF0000"/>
@@ -12917,7 +12894,6 @@
               </w:rPr>
               <w:t>Aadhaarnumber</w:t>
             </w:r>
-            <w:proofErr w:type="spellEnd"/>
             <w:r>
               <w:rPr>
                 <w:color w:val="FF0000"/>
@@ -14238,7 +14214,6 @@
               </w:rPr>
               <w:t xml:space="preserve"> </w:t>
             </w:r>
-            <w:proofErr w:type="spellStart"/>
             <w:r>
               <w:rPr>
                 <w:color w:val="FF0000"/>
@@ -14247,7 +14222,6 @@
               </w:rPr>
               <w:t>Pehchan</w:t>
             </w:r>
-            <w:proofErr w:type="spellEnd"/>
             <w:r>
               <w:rPr>
                 <w:color w:val="FF0000"/>
@@ -14718,25 +14692,7 @@
                 <w:sz w:val="14"/>
                 <w:shd w:val="clear" w:color="auto" w:fill="FFFF00"/>
               </w:rPr>
-              <w:t xml:space="preserve">hence requesting you to </w:t>
-            </w:r>
-            <w:proofErr w:type="spellStart"/>
-            <w:r>
-              <w:rPr>
-                <w:color w:val="FF0000"/>
-                <w:sz w:val="14"/>
-                <w:shd w:val="clear" w:color="auto" w:fill="FFFF00"/>
-              </w:rPr>
-              <w:t>submitAadhaar</w:t>
-            </w:r>
-            <w:proofErr w:type="spellEnd"/>
-            <w:r>
-              <w:rPr>
-                <w:color w:val="FF0000"/>
-                <w:sz w:val="14"/>
-                <w:shd w:val="clear" w:color="auto" w:fill="FFFF00"/>
-              </w:rPr>
-              <w:t xml:space="preserve"> details to comply with the requirement of the regulatory authority. Accenture is requesting you to provide</w:t>
+              <w:t>hence requesting you to submitAadhaar details to comply with the requirement of the regulatory authority. Accenture is requesting you to provide</w:t>
             </w:r>
             <w:r>
               <w:rPr>
@@ -14860,6 +14816,15 @@
                 <w:lang w:eastAsia="ja-JP"/>
               </w:rPr>
               <w:t xml:space="preserve"> </w:t>
+            </w:r>
+            <w:r>
+              <w:rPr>
+                <w:rFonts w:ascii="Arial" w:hAnsi="Arial" w:cs="Arial"/>
+                <w:b/>
+                <w:sz w:val="18"/>
+                <w:lang w:eastAsia="ja-JP"/>
+              </w:rPr>
+              <w:t>EQRPS6869E</w:t>
             </w:r>
           </w:p>
           <w:p>
@@ -15425,7 +15390,6 @@
                 <w:szCs w:val="20"/>
               </w:rPr>
             </w:pPr>
-            <w:proofErr w:type="spellStart"/>
             <w:r>
               <w:rPr>
                 <w:rFonts w:ascii="Arial" w:hAnsi="Arial" w:cs="Arial"/>
@@ -15434,18 +15398,7 @@
                 <w:szCs w:val="20"/>
                 <w:shd w:val="clear" w:color="auto" w:fill="FFFFFF"/>
               </w:rPr>
-              <w:t>Susheel</w:t>
-            </w:r>
-            <w:proofErr w:type="spellEnd"/>
-            <w:r>
-              <w:rPr>
-                <w:rFonts w:ascii="Arial" w:hAnsi="Arial" w:cs="Arial"/>
-                <w:color w:val="000000"/>
-                <w:sz w:val="20"/>
-                <w:szCs w:val="20"/>
-                <w:shd w:val="clear" w:color="auto" w:fill="FFFFFF"/>
-              </w:rPr>
-              <w:t xml:space="preserve"> Menon</w:t>
+              <w:t>Susheel Menon</w:t>
             </w:r>
           </w:p>
         </w:tc>
@@ -15480,17 +15433,7 @@
                 <w:szCs w:val="20"/>
                 <w:shd w:val="clear" w:color="auto" w:fill="FFFFFF"/>
               </w:rPr>
-              <w:t>Suvidha</w:t>
-            </w:r>
-            <w:r>
-              <w:rPr>
-                <w:rFonts w:ascii="Arial" w:hAnsi="Arial" w:cs="Arial"/>
-                <w:color w:val="000000"/>
-                <w:sz w:val="20"/>
-                <w:szCs w:val="20"/>
-                <w:shd w:val="clear" w:color="auto" w:fill="FFFFFF"/>
-              </w:rPr>
-              <w:t xml:space="preserve"> Shetty</w:t>
+              <w:t>Suvidha Shetty</w:t>
             </w:r>
           </w:p>
         </w:tc>
@@ -17702,12 +17645,12 @@
       <w:pPr>
         <w:framePr w:w="10785" w:wrap="auto" w:hAnchor="text" w:x="630"/>
         <w:sectPr>
-          <w:headerReference w:type="even" r:id="rId8"/>
-          <w:headerReference w:type="default" r:id="rId9"/>
-          <w:footerReference w:type="even" r:id="rId10"/>
-          <w:footerReference w:type="default" r:id="rId11"/>
-          <w:headerReference w:type="first" r:id="rId12"/>
-          <w:footerReference w:type="first" r:id="rId13"/>
+          <w:headerReference w:type="even" r:id="rId9"/>
+          <w:headerReference w:type="default" r:id="rId10"/>
+          <w:footerReference w:type="even" r:id="rId11"/>
+          <w:footerReference w:type="default" r:id="rId12"/>
+          <w:headerReference w:type="first" r:id="rId13"/>
+          <w:footerReference w:type="first" r:id="rId14"/>
           <w:pgSz w:w="15840" w:h="12240" w:orient="landscape"/>
           <w:pgMar w:top="958" w:right="1260" w:bottom="1080" w:left="1080" w:header="432" w:footer="534" w:gutter="0"/>
           <w:cols w:space="720"/>
@@ -18460,32 +18403,6 @@
                 <w:szCs w:val="20"/>
               </w:rPr>
             </w:pPr>
-            <w:proofErr w:type="spellStart"/>
-            <w:r>
-              <w:rPr>
-                <w:rFonts w:ascii="Arial" w:hAnsi="Arial" w:cs="Arial"/>
-                <w:b/>
-                <w:bCs/>
-                <w:color w:val="000000"/>
-                <w:sz w:val="20"/>
-                <w:szCs w:val="20"/>
-                <w:shd w:val="clear" w:color="auto" w:fill="FFFFFF"/>
-              </w:rPr>
-              <w:t>B.Sc</w:t>
-            </w:r>
-            <w:proofErr w:type="spellEnd"/>
-            <w:r>
-              <w:rPr>
-                <w:rFonts w:ascii="Arial" w:hAnsi="Arial" w:cs="Arial"/>
-                <w:b/>
-                <w:bCs/>
-                <w:color w:val="000000"/>
-                <w:sz w:val="20"/>
-                <w:szCs w:val="20"/>
-                <w:shd w:val="clear" w:color="auto" w:fill="FFFFFF"/>
-              </w:rPr>
-              <w:t>(Bachelor of Science) - Information Technology</w:t>
-            </w:r>
           </w:p>
         </w:tc>
         <w:tc>
@@ -19404,6 +19321,18 @@
                 <w:szCs w:val="20"/>
               </w:rPr>
             </w:pPr>
+            <w:r>
+              <w:rPr>
+                <w:rFonts w:ascii="Arial" w:hAnsi="Arial" w:cs="Arial"/>
+                <w:b/>
+                <w:bCs/>
+                <w:color w:val="000000"/>
+                <w:sz w:val="20"/>
+                <w:szCs w:val="20"/>
+                <w:shd w:val="clear" w:color="auto" w:fill="FFFFFF"/>
+              </w:rPr>
+              <w:t>B.Sc.Information Technology(Full Time)</w:t>
+            </w:r>
           </w:p>
         </w:tc>
         <w:tc>
@@ -19427,6 +19356,26 @@
                 <w:szCs w:val="20"/>
               </w:rPr>
             </w:pPr>
+            <w:r>
+              <w:rPr>
+                <w:rFonts w:ascii="Arial" w:hAnsi="Arial" w:cs="Arial"/>
+                <w:b/>
+                <w:bCs/>
+                <w:sz w:val="20"/>
+                <w:szCs w:val="20"/>
+              </w:rPr>
+              <w:t>81.3</w:t>
+            </w:r>
+            <w:r>
+              <w:rPr>
+                <w:rFonts w:ascii="Arial" w:hAnsi="Arial" w:cs="Arial"/>
+                <w:b/>
+                <w:bCs/>
+                <w:sz w:val="20"/>
+                <w:szCs w:val="20"/>
+              </w:rPr>
+              <w:t>7</w:t>
+            </w:r>
           </w:p>
         </w:tc>
       </w:tr>
@@ -20296,6 +20245,16 @@
                 <w:szCs w:val="20"/>
               </w:rPr>
             </w:pPr>
+            <w:r>
+              <w:rPr>
+                <w:rFonts w:ascii="Arial" w:hAnsi="Arial" w:cs="Arial"/>
+                <w:b/>
+                <w:bCs/>
+                <w:sz w:val="20"/>
+                <w:szCs w:val="20"/>
+              </w:rPr>
+              <w:t>HSC(Full Time)</w:t>
+            </w:r>
           </w:p>
         </w:tc>
         <w:tc>
@@ -20319,6 +20278,16 @@
                 <w:szCs w:val="20"/>
               </w:rPr>
             </w:pPr>
+            <w:r>
+              <w:rPr>
+                <w:rFonts w:ascii="Arial" w:hAnsi="Arial" w:cs="Arial"/>
+                <w:b/>
+                <w:bCs/>
+                <w:sz w:val="20"/>
+                <w:szCs w:val="20"/>
+              </w:rPr>
+              <w:t>71.5</w:t>
+            </w:r>
           </w:p>
         </w:tc>
       </w:tr>
@@ -21198,6 +21167,16 @@
                 <w:szCs w:val="20"/>
               </w:rPr>
             </w:pPr>
+            <w:r>
+              <w:rPr>
+                <w:rFonts w:ascii="Arial" w:hAnsi="Arial" w:cs="Arial"/>
+                <w:b/>
+                <w:bCs/>
+                <w:sz w:val="20"/>
+                <w:szCs w:val="20"/>
+              </w:rPr>
+              <w:t>SSC(Full Time)</w:t>
+            </w:r>
           </w:p>
         </w:tc>
         <w:tc>
@@ -21221,8 +21200,16 @@
                 <w:szCs w:val="20"/>
               </w:rPr>
             </w:pPr>
-            <w:bookmarkStart w:id="5" w:name="_GoBack"/>
-            <w:bookmarkEnd w:id="5"/>
+            <w:r>
+              <w:rPr>
+                <w:rFonts w:ascii="Arial" w:hAnsi="Arial" w:cs="Arial"/>
+                <w:b/>
+                <w:bCs/>
+                <w:sz w:val="20"/>
+                <w:szCs w:val="20"/>
+              </w:rPr>
+              <w:t>83.64</w:t>
+            </w:r>
           </w:p>
         </w:tc>
       </w:tr>
@@ -22688,6 +22675,9 @@
           </w:p>
           <w:p>
             <w:pPr>
+              <w:tabs>
+                <w:tab w:val="left" w:pos="8928"/>
+              </w:tabs>
               <w:rPr>
                 <w:rFonts w:ascii="Arial" w:hAnsi="Arial" w:cs="Arial"/>
                 <w:b/>
@@ -22705,6 +22695,16 @@
                 <w:szCs w:val="20"/>
               </w:rPr>
               <w:t>State reasons for gap in education (if any) :</w:t>
+            </w:r>
+            <w:r>
+              <w:rPr>
+                <w:rFonts w:ascii="Arial" w:hAnsi="Arial" w:cs="Arial"/>
+                <w:b/>
+                <w:bCs/>
+                <w:sz w:val="20"/>
+                <w:szCs w:val="20"/>
+              </w:rPr>
+              <w:t xml:space="preserve"> NA</w:t>
             </w:r>
           </w:p>
         </w:tc>
@@ -23140,25 +23140,14 @@
                 <w:szCs w:val="16"/>
               </w:rPr>
             </w:pPr>
-            <w:proofErr w:type="spellStart"/>
-            <w:r>
-              <w:rPr>
-                <w:rFonts w:ascii="Arial" w:hAnsi="Arial" w:cs="Arial"/>
-                <w:b/>
-                <w:sz w:val="16"/>
-                <w:szCs w:val="16"/>
-              </w:rPr>
-              <w:t>Sl</w:t>
-            </w:r>
-            <w:proofErr w:type="spellEnd"/>
-            <w:r>
-              <w:rPr>
-                <w:rFonts w:ascii="Arial" w:hAnsi="Arial" w:cs="Arial"/>
-                <w:b/>
-                <w:sz w:val="16"/>
-                <w:szCs w:val="16"/>
-              </w:rPr>
-              <w:t xml:space="preserve"> No</w:t>
+            <w:r>
+              <w:rPr>
+                <w:rFonts w:ascii="Arial" w:hAnsi="Arial" w:cs="Arial"/>
+                <w:b/>
+                <w:sz w:val="16"/>
+                <w:szCs w:val="16"/>
+              </w:rPr>
+              <w:t>Sl No</w:t>
             </w:r>
           </w:p>
         </w:tc>
@@ -23420,27 +23409,7 @@
                 <w:sz w:val="16"/>
                 <w:szCs w:val="16"/>
               </w:rPr>
-              <w:t xml:space="preserve">(dd/mm/ </w:t>
-            </w:r>
-            <w:proofErr w:type="spellStart"/>
-            <w:r>
-              <w:rPr>
-                <w:rFonts w:ascii="Arial" w:hAnsi="Arial" w:cs="Arial"/>
-                <w:b/>
-                <w:sz w:val="16"/>
-                <w:szCs w:val="16"/>
-              </w:rPr>
-              <w:t>yyyy</w:t>
-            </w:r>
-            <w:proofErr w:type="spellEnd"/>
-            <w:r>
-              <w:rPr>
-                <w:rFonts w:ascii="Arial" w:hAnsi="Arial" w:cs="Arial"/>
-                <w:b/>
-                <w:sz w:val="16"/>
-                <w:szCs w:val="16"/>
-              </w:rPr>
-              <w:t>)</w:t>
+              <w:t>(dd/mm/ yyyy)</w:t>
             </w:r>
           </w:p>
         </w:tc>
@@ -23747,6 +23716,14 @@
                 <w:szCs w:val="16"/>
               </w:rPr>
             </w:pPr>
+            <w:r>
+              <w:rPr>
+                <w:rFonts w:ascii="Arial" w:hAnsi="Arial" w:cs="Arial"/>
+                <w:sz w:val="16"/>
+                <w:szCs w:val="16"/>
+              </w:rPr>
+              <w:t>Viacom18 Media Pvt. Ltd.</w:t>
+            </w:r>
           </w:p>
         </w:tc>
         <w:tc>
@@ -23763,12 +23740,89 @@
                 <w:szCs w:val="16"/>
               </w:rPr>
             </w:pPr>
+            <w:r>
+              <w:rPr>
+                <w:rFonts w:ascii="Arial" w:hAnsi="Arial" w:cs="Arial"/>
+                <w:sz w:val="16"/>
+                <w:szCs w:val="16"/>
+              </w:rPr>
+              <w:t>Andheri East</w:t>
+            </w:r>
           </w:p>
         </w:tc>
         <w:tc>
           <w:tcPr>
             <w:tcW w:w="406" w:type="pct"/>
           </w:tcPr>
+          <w:p>
+            <w:pPr>
+              <w:keepLines/>
+              <w:rPr>
+                <w:rFonts w:ascii="Arial" w:hAnsi="Arial" w:cs="Arial"/>
+                <w:sz w:val="16"/>
+                <w:szCs w:val="16"/>
+              </w:rPr>
+            </w:pPr>
+          </w:p>
+          <w:p>
+            <w:pPr>
+              <w:keepLines/>
+              <w:rPr>
+                <w:rFonts w:ascii="Arial" w:hAnsi="Arial" w:cs="Arial"/>
+                <w:sz w:val="16"/>
+                <w:szCs w:val="16"/>
+              </w:rPr>
+            </w:pPr>
+            <w:r>
+              <w:rPr>
+                <w:rFonts w:ascii="Arial" w:hAnsi="Arial" w:cs="Arial"/>
+                <w:sz w:val="16"/>
+                <w:szCs w:val="16"/>
+              </w:rPr>
+              <w:fldChar w:fldCharType="begin">
+                <w:ffData>
+                  <w:name w:val=""/>
+                  <w:enabled/>
+                  <w:calcOnExit w:val="0"/>
+                  <w:checkBox>
+                    <w:sizeAuto/>
+                    <w:default w:val="1"/>
+                  </w:checkBox>
+                </w:ffData>
+              </w:fldChar>
+            </w:r>
+            <w:r>
+              <w:rPr>
+                <w:rFonts w:ascii="Arial" w:hAnsi="Arial" w:cs="Arial"/>
+                <w:sz w:val="16"/>
+                <w:szCs w:val="16"/>
+              </w:rPr>
+              <w:instrText xml:space="preserve"> FORMCHECKBOX </w:instrText>
+            </w:r>
+            <w:r>
+              <w:rPr>
+                <w:rFonts w:ascii="Arial" w:hAnsi="Arial" w:cs="Arial"/>
+                <w:sz w:val="16"/>
+                <w:szCs w:val="16"/>
+              </w:rPr>
+            </w:r>
+            <w:r>
+              <w:rPr>
+                <w:rFonts w:ascii="Arial" w:hAnsi="Arial" w:cs="Arial"/>
+                <w:sz w:val="16"/>
+                <w:szCs w:val="16"/>
+              </w:rPr>
+              <w:fldChar w:fldCharType="end"/>
+            </w:r>
+            <w:r>
+              <w:rPr>
+                <w:rFonts w:ascii="Arial" w:hAnsi="Arial" w:cs="Arial"/>
+                <w:sz w:val="16"/>
+                <w:szCs w:val="16"/>
+              </w:rPr>
+              <w:t xml:space="preserve"> Permanent </w:t>
+            </w:r>
+          </w:p>
           <w:p>
             <w:pPr>
               <w:keepLines/>
@@ -23843,83 +23897,6 @@
                 <w:sz w:val="16"/>
                 <w:szCs w:val="16"/>
               </w:rPr>
-              <w:t xml:space="preserve"> Permanent </w:t>
-            </w:r>
-          </w:p>
-          <w:p>
-            <w:pPr>
-              <w:keepLines/>
-              <w:rPr>
-                <w:rFonts w:ascii="Arial" w:hAnsi="Arial" w:cs="Arial"/>
-                <w:sz w:val="16"/>
-                <w:szCs w:val="16"/>
-              </w:rPr>
-            </w:pPr>
-          </w:p>
-          <w:p>
-            <w:pPr>
-              <w:keepLines/>
-              <w:rPr>
-                <w:rFonts w:ascii="Arial" w:hAnsi="Arial" w:cs="Arial"/>
-                <w:sz w:val="16"/>
-                <w:szCs w:val="16"/>
-              </w:rPr>
-            </w:pPr>
-            <w:r>
-              <w:rPr>
-                <w:rFonts w:ascii="Arial" w:hAnsi="Arial" w:cs="Arial"/>
-                <w:sz w:val="16"/>
-                <w:szCs w:val="16"/>
-              </w:rPr>
-              <w:fldChar w:fldCharType="begin">
-                <w:ffData>
-                  <w:name w:val=""/>
-                  <w:enabled/>
-                  <w:calcOnExit w:val="0"/>
-                  <w:checkBox>
-                    <w:sizeAuto/>
-                    <w:default w:val="0"/>
-                  </w:checkBox>
-                </w:ffData>
-              </w:fldChar>
-            </w:r>
-            <w:r>
-              <w:rPr>
-                <w:rFonts w:ascii="Arial" w:hAnsi="Arial" w:cs="Arial"/>
-                <w:sz w:val="16"/>
-                <w:szCs w:val="16"/>
-              </w:rPr>
-              <w:instrText xml:space="preserve"> FORMCHECKBOX </w:instrText>
-            </w:r>
-            <w:r>
-              <w:rPr>
-                <w:rFonts w:ascii="Arial" w:hAnsi="Arial" w:cs="Arial"/>
-                <w:sz w:val="16"/>
-                <w:szCs w:val="16"/>
-              </w:rPr>
-            </w:r>
-            <w:r>
-              <w:rPr>
-                <w:rFonts w:ascii="Arial" w:hAnsi="Arial" w:cs="Arial"/>
-                <w:sz w:val="16"/>
-                <w:szCs w:val="16"/>
-              </w:rPr>
-              <w:fldChar w:fldCharType="separate"/>
-            </w:r>
-            <w:r>
-              <w:rPr>
-                <w:rFonts w:ascii="Arial" w:hAnsi="Arial" w:cs="Arial"/>
-                <w:sz w:val="16"/>
-                <w:szCs w:val="16"/>
-              </w:rPr>
-              <w:fldChar w:fldCharType="end"/>
-            </w:r>
-            <w:r>
-              <w:rPr>
-                <w:rFonts w:ascii="Arial" w:hAnsi="Arial" w:cs="Arial"/>
-                <w:sz w:val="16"/>
-                <w:szCs w:val="16"/>
-              </w:rPr>
               <w:t xml:space="preserve"> </w:t>
             </w:r>
             <w:r>
@@ -23974,6 +23951,14 @@
                 <w:szCs w:val="16"/>
               </w:rPr>
             </w:pPr>
+            <w:r>
+              <w:rPr>
+                <w:rFonts w:ascii="Arial" w:hAnsi="Arial" w:cs="Arial"/>
+                <w:sz w:val="16"/>
+                <w:szCs w:val="16"/>
+              </w:rPr>
+              <w:t>Bhupesh Taminaina</w:t>
+            </w:r>
           </w:p>
         </w:tc>
         <w:tc>
@@ -24047,10 +24032,9 @@
                   <w:r>
                     <w:rPr>
                       <w:rFonts w:ascii="Calibri" w:eastAsia="Times New Roman" w:hAnsi="Calibri" w:cs="Times New Roman"/>
-                      <w:color w:val="BFBFBF" w:themeColor="background1" w:themeShade="BF"/>
                       <w:sz w:val="14"/>
                     </w:rPr>
-                    <w:t>D</w:t>
+                    <w:t>2</w:t>
                   </w:r>
                 </w:p>
               </w:tc>
@@ -24078,10 +24062,9 @@
                   <w:r>
                     <w:rPr>
                       <w:rFonts w:ascii="Calibri" w:eastAsia="Times New Roman" w:hAnsi="Calibri" w:cs="Times New Roman"/>
-                      <w:color w:val="BFBFBF" w:themeColor="background1" w:themeShade="BF"/>
                       <w:sz w:val="14"/>
                     </w:rPr>
-                    <w:t>D</w:t>
+                    <w:t>1</w:t>
                   </w:r>
                 </w:p>
               </w:tc>
@@ -24109,10 +24092,9 @@
                   <w:r>
                     <w:rPr>
                       <w:rFonts w:ascii="Calibri" w:eastAsia="Times New Roman" w:hAnsi="Calibri" w:cs="Times New Roman"/>
-                      <w:color w:val="BFBFBF" w:themeColor="background1" w:themeShade="BF"/>
                       <w:sz w:val="14"/>
                     </w:rPr>
-                    <w:t>M</w:t>
+                    <w:t>0</w:t>
                   </w:r>
                 </w:p>
               </w:tc>
@@ -24140,10 +24122,9 @@
                   <w:r>
                     <w:rPr>
                       <w:rFonts w:ascii="Calibri" w:eastAsia="Times New Roman" w:hAnsi="Calibri" w:cs="Times New Roman"/>
-                      <w:color w:val="BFBFBF" w:themeColor="background1" w:themeShade="BF"/>
                       <w:sz w:val="14"/>
                     </w:rPr>
-                    <w:t>M</w:t>
+                    <w:t>1</w:t>
                   </w:r>
                 </w:p>
               </w:tc>
@@ -24171,10 +24152,9 @@
                   <w:r>
                     <w:rPr>
                       <w:rFonts w:ascii="Calibri" w:eastAsia="Times New Roman" w:hAnsi="Calibri" w:cs="Times New Roman"/>
-                      <w:color w:val="BFBFBF" w:themeColor="background1" w:themeShade="BF"/>
                       <w:sz w:val="14"/>
                     </w:rPr>
-                    <w:t>Y</w:t>
+                    <w:t>2</w:t>
                   </w:r>
                 </w:p>
               </w:tc>
@@ -24202,10 +24182,9 @@
                   <w:r>
                     <w:rPr>
                       <w:rFonts w:ascii="Calibri" w:eastAsia="Times New Roman" w:hAnsi="Calibri" w:cs="Times New Roman"/>
-                      <w:color w:val="BFBFBF" w:themeColor="background1" w:themeShade="BF"/>
                       <w:sz w:val="14"/>
                     </w:rPr>
-                    <w:t>Y</w:t>
+                    <w:t>0</w:t>
                   </w:r>
                 </w:p>
               </w:tc>
@@ -24233,10 +24212,9 @@
                   <w:r>
                     <w:rPr>
                       <w:rFonts w:ascii="Calibri" w:eastAsia="Times New Roman" w:hAnsi="Calibri" w:cs="Times New Roman"/>
-                      <w:color w:val="BFBFBF" w:themeColor="background1" w:themeShade="BF"/>
                       <w:sz w:val="14"/>
                     </w:rPr>
-                    <w:t>Y</w:t>
+                    <w:t>1</w:t>
                   </w:r>
                 </w:p>
               </w:tc>
@@ -24264,10 +24242,9 @@
                   <w:r>
                     <w:rPr>
                       <w:rFonts w:ascii="Calibri" w:eastAsia="Times New Roman" w:hAnsi="Calibri" w:cs="Times New Roman"/>
-                      <w:color w:val="BFBFBF" w:themeColor="background1" w:themeShade="BF"/>
                       <w:sz w:val="14"/>
                     </w:rPr>
-                    <w:t>Y</w:t>
+                    <w:t>9</w:t>
                   </w:r>
                 </w:p>
               </w:tc>
@@ -24595,6 +24572,14 @@
                 <w:szCs w:val="16"/>
               </w:rPr>
             </w:pPr>
+            <w:r>
+              <w:rPr>
+                <w:rFonts w:ascii="Arial" w:hAnsi="Arial" w:cs="Arial"/>
+                <w:sz w:val="16"/>
+                <w:szCs w:val="16"/>
+              </w:rPr>
+              <w:t>4032</w:t>
+            </w:r>
           </w:p>
         </w:tc>
         <w:tc>
@@ -24621,6 +24606,30 @@
               </w:rPr>
               <w:t xml:space="preserve"> Monthly Salary- </w:t>
             </w:r>
+            <w:r>
+              <w:t xml:space="preserve"> </w:t>
+            </w:r>
+            <w:r>
+              <w:rPr>
+                <w:rFonts w:ascii="Arial" w:hAnsi="Arial" w:cs="Arial"/>
+                <w:b/>
+                <w:sz w:val="16"/>
+                <w:szCs w:val="16"/>
+              </w:rPr>
+              <w:t>33616.67</w:t>
+            </w:r>
+          </w:p>
+          <w:p>
+            <w:pPr>
+              <w:keepLines/>
+              <w:ind w:left="-125"/>
+              <w:rPr>
+                <w:rFonts w:ascii="Arial" w:hAnsi="Arial" w:cs="Arial"/>
+                <w:b/>
+                <w:sz w:val="16"/>
+                <w:szCs w:val="16"/>
+              </w:rPr>
+            </w:pPr>
           </w:p>
         </w:tc>
         <w:tc>
@@ -24637,6 +24646,14 @@
                 <w:szCs w:val="16"/>
               </w:rPr>
             </w:pPr>
+            <w:r>
+              <w:rPr>
+                <w:rFonts w:ascii="Arial" w:hAnsi="Arial" w:cs="Arial"/>
+                <w:sz w:val="16"/>
+                <w:szCs w:val="16"/>
+              </w:rPr>
+              <w:t>Current organization restructuring</w:t>
+            </w:r>
           </w:p>
         </w:tc>
         <w:tc>
@@ -24667,6 +24684,785 @@
               <w:rPr>
                 <w:rFonts w:ascii="Arial" w:hAnsi="Arial" w:cs="Arial"/>
                 <w:b/>
+                <w:sz w:val="16"/>
+                <w:szCs w:val="16"/>
+              </w:rPr>
+              <w:fldChar w:fldCharType="begin">
+                <w:ffData>
+                  <w:name w:val=""/>
+                  <w:enabled/>
+                  <w:calcOnExit w:val="0"/>
+                  <w:checkBox>
+                    <w:sizeAuto/>
+                    <w:default w:val="1"/>
+                  </w:checkBox>
+                </w:ffData>
+              </w:fldChar>
+            </w:r>
+            <w:r>
+              <w:rPr>
+                <w:rFonts w:ascii="Arial" w:hAnsi="Arial" w:cs="Arial"/>
+                <w:b/>
+                <w:sz w:val="16"/>
+                <w:szCs w:val="16"/>
+              </w:rPr>
+              <w:instrText xml:space="preserve"> FORMCHECKBOX </w:instrText>
+            </w:r>
+            <w:r>
+              <w:rPr>
+                <w:rFonts w:ascii="Arial" w:hAnsi="Arial" w:cs="Arial"/>
+                <w:b/>
+                <w:sz w:val="16"/>
+                <w:szCs w:val="16"/>
+              </w:rPr>
+            </w:r>
+            <w:r>
+              <w:rPr>
+                <w:rFonts w:ascii="Arial" w:hAnsi="Arial" w:cs="Arial"/>
+                <w:b/>
+                <w:sz w:val="16"/>
+                <w:szCs w:val="16"/>
+              </w:rPr>
+              <w:fldChar w:fldCharType="end"/>
+            </w:r>
+            <w:r>
+              <w:rPr>
+                <w:rFonts w:ascii="Arial" w:hAnsi="Arial" w:cs="Arial"/>
+                <w:b/>
+                <w:sz w:val="16"/>
+                <w:szCs w:val="16"/>
+              </w:rPr>
+              <w:t xml:space="preserve"> Resignation</w:t>
+            </w:r>
+            <w:r>
+              <w:rPr>
+                <w:rFonts w:ascii="Arial" w:hAnsi="Arial" w:cs="Arial"/>
+                <w:sz w:val="16"/>
+                <w:szCs w:val="16"/>
+              </w:rPr>
+              <w:t xml:space="preserve">  </w:t>
+            </w:r>
+            <w:r>
+              <w:rPr>
+                <w:rFonts w:ascii="Arial" w:hAnsi="Arial" w:cs="Arial"/>
+                <w:sz w:val="16"/>
+                <w:szCs w:val="16"/>
+              </w:rPr>
+              <w:fldChar w:fldCharType="begin">
+                <w:ffData>
+                  <w:name w:val="Check5"/>
+                  <w:enabled/>
+                  <w:calcOnExit w:val="0"/>
+                  <w:checkBox>
+                    <w:sizeAuto/>
+                    <w:default w:val="0"/>
+                  </w:checkBox>
+                </w:ffData>
+              </w:fldChar>
+            </w:r>
+            <w:r>
+              <w:rPr>
+                <w:rFonts w:ascii="Arial" w:hAnsi="Arial" w:cs="Arial"/>
+                <w:sz w:val="16"/>
+                <w:szCs w:val="16"/>
+              </w:rPr>
+              <w:instrText xml:space="preserve"> FORMCHECKBOX </w:instrText>
+            </w:r>
+            <w:r>
+              <w:rPr>
+                <w:rFonts w:ascii="Arial" w:hAnsi="Arial" w:cs="Arial"/>
+                <w:sz w:val="16"/>
+                <w:szCs w:val="16"/>
+              </w:rPr>
+            </w:r>
+            <w:r>
+              <w:rPr>
+                <w:rFonts w:ascii="Arial" w:hAnsi="Arial" w:cs="Arial"/>
+                <w:sz w:val="16"/>
+                <w:szCs w:val="16"/>
+              </w:rPr>
+              <w:fldChar w:fldCharType="separate"/>
+            </w:r>
+            <w:r>
+              <w:rPr>
+                <w:rFonts w:ascii="Arial" w:hAnsi="Arial" w:cs="Arial"/>
+                <w:sz w:val="16"/>
+                <w:szCs w:val="16"/>
+              </w:rPr>
+              <w:fldChar w:fldCharType="end"/>
+            </w:r>
+            <w:r>
+              <w:rPr>
+                <w:rFonts w:ascii="Arial" w:hAnsi="Arial" w:cs="Arial"/>
+                <w:sz w:val="16"/>
+                <w:szCs w:val="16"/>
+              </w:rPr>
+              <w:t xml:space="preserve"> Termination</w:t>
+            </w:r>
+          </w:p>
+          <w:p>
+            <w:pPr>
+              <w:keepLines/>
+              <w:rPr>
+                <w:rFonts w:ascii="Arial" w:hAnsi="Arial" w:cs="Arial"/>
+                <w:sz w:val="16"/>
+                <w:szCs w:val="16"/>
+              </w:rPr>
+            </w:pPr>
+          </w:p>
+          <w:p>
+            <w:pPr>
+              <w:keepLines/>
+              <w:rPr>
+                <w:rFonts w:ascii="Arial" w:hAnsi="Arial" w:cs="Arial"/>
+                <w:sz w:val="16"/>
+                <w:szCs w:val="16"/>
+              </w:rPr>
+            </w:pPr>
+            <w:r>
+              <w:rPr>
+                <w:rFonts w:ascii="Arial" w:hAnsi="Arial" w:cs="Arial"/>
+                <w:sz w:val="16"/>
+                <w:szCs w:val="16"/>
+              </w:rPr>
+              <w:fldChar w:fldCharType="begin">
+                <w:ffData>
+                  <w:name w:val="Check5"/>
+                  <w:enabled/>
+                  <w:calcOnExit w:val="0"/>
+                  <w:checkBox>
+                    <w:sizeAuto/>
+                    <w:default w:val="0"/>
+                  </w:checkBox>
+                </w:ffData>
+              </w:fldChar>
+            </w:r>
+            <w:r>
+              <w:rPr>
+                <w:rFonts w:ascii="Arial" w:hAnsi="Arial" w:cs="Arial"/>
+                <w:sz w:val="16"/>
+                <w:szCs w:val="16"/>
+              </w:rPr>
+              <w:instrText xml:space="preserve"> FORMCHECKBOX </w:instrText>
+            </w:r>
+            <w:r>
+              <w:rPr>
+                <w:rFonts w:ascii="Arial" w:hAnsi="Arial" w:cs="Arial"/>
+                <w:sz w:val="16"/>
+                <w:szCs w:val="16"/>
+              </w:rPr>
+            </w:r>
+            <w:r>
+              <w:rPr>
+                <w:rFonts w:ascii="Arial" w:hAnsi="Arial" w:cs="Arial"/>
+                <w:sz w:val="16"/>
+                <w:szCs w:val="16"/>
+              </w:rPr>
+              <w:fldChar w:fldCharType="separate"/>
+            </w:r>
+            <w:r>
+              <w:rPr>
+                <w:rFonts w:ascii="Arial" w:hAnsi="Arial" w:cs="Arial"/>
+                <w:sz w:val="16"/>
+                <w:szCs w:val="16"/>
+              </w:rPr>
+              <w:fldChar w:fldCharType="end"/>
+            </w:r>
+            <w:r>
+              <w:rPr>
+                <w:rFonts w:ascii="Arial" w:hAnsi="Arial" w:cs="Arial"/>
+                <w:sz w:val="16"/>
+                <w:szCs w:val="16"/>
+              </w:rPr>
+              <w:t xml:space="preserve"> Absconded</w:t>
+            </w:r>
+            <w:r>
+              <w:rPr>
+                <w:rFonts w:ascii="Arial" w:hAnsi="Arial" w:cs="Arial"/>
+                <w:sz w:val="16"/>
+                <w:szCs w:val="16"/>
+              </w:rPr>
+              <w:t xml:space="preserve">  </w:t>
+            </w:r>
+            <w:r>
+              <w:rPr>
+                <w:rFonts w:ascii="Arial" w:hAnsi="Arial" w:cs="Arial"/>
+                <w:sz w:val="16"/>
+                <w:szCs w:val="16"/>
+              </w:rPr>
+              <w:fldChar w:fldCharType="begin">
+                <w:ffData>
+                  <w:name w:val="Check5"/>
+                  <w:enabled/>
+                  <w:calcOnExit w:val="0"/>
+                  <w:checkBox>
+                    <w:sizeAuto/>
+                    <w:default w:val="0"/>
+                  </w:checkBox>
+                </w:ffData>
+              </w:fldChar>
+            </w:r>
+            <w:r>
+              <w:rPr>
+                <w:rFonts w:ascii="Arial" w:hAnsi="Arial" w:cs="Arial"/>
+                <w:sz w:val="16"/>
+                <w:szCs w:val="16"/>
+              </w:rPr>
+              <w:instrText xml:space="preserve"> FORMCHECKBOX </w:instrText>
+            </w:r>
+            <w:r>
+              <w:rPr>
+                <w:rFonts w:ascii="Arial" w:hAnsi="Arial" w:cs="Arial"/>
+                <w:sz w:val="16"/>
+                <w:szCs w:val="16"/>
+              </w:rPr>
+            </w:r>
+            <w:r>
+              <w:rPr>
+                <w:rFonts w:ascii="Arial" w:hAnsi="Arial" w:cs="Arial"/>
+                <w:sz w:val="16"/>
+                <w:szCs w:val="16"/>
+              </w:rPr>
+              <w:fldChar w:fldCharType="separate"/>
+            </w:r>
+            <w:r>
+              <w:rPr>
+                <w:rFonts w:ascii="Arial" w:hAnsi="Arial" w:cs="Arial"/>
+                <w:sz w:val="16"/>
+                <w:szCs w:val="16"/>
+              </w:rPr>
+              <w:fldChar w:fldCharType="end"/>
+            </w:r>
+            <w:r>
+              <w:rPr>
+                <w:rFonts w:ascii="Arial" w:hAnsi="Arial" w:cs="Arial"/>
+                <w:sz w:val="16"/>
+                <w:szCs w:val="16"/>
+              </w:rPr>
+              <w:t xml:space="preserve"> Closed Operations</w:t>
+            </w:r>
+          </w:p>
+          <w:p>
+            <w:pPr>
+              <w:keepLines/>
+              <w:rPr>
+                <w:rFonts w:ascii="Arial" w:hAnsi="Arial" w:cs="Arial"/>
+                <w:sz w:val="16"/>
+                <w:szCs w:val="16"/>
+              </w:rPr>
+            </w:pPr>
+          </w:p>
+          <w:p>
+            <w:pPr>
+              <w:keepLines/>
+              <w:rPr>
+                <w:rFonts w:ascii="Arial" w:hAnsi="Arial" w:cs="Arial"/>
+                <w:sz w:val="16"/>
+                <w:szCs w:val="16"/>
+              </w:rPr>
+            </w:pPr>
+            <w:r>
+              <w:rPr>
+                <w:rFonts w:ascii="Arial" w:hAnsi="Arial" w:cs="Arial"/>
+                <w:sz w:val="16"/>
+                <w:szCs w:val="16"/>
+              </w:rPr>
+              <w:fldChar w:fldCharType="begin">
+                <w:ffData>
+                  <w:name w:val="Check5"/>
+                  <w:enabled/>
+                  <w:calcOnExit w:val="0"/>
+                  <w:checkBox>
+                    <w:sizeAuto/>
+                    <w:default w:val="0"/>
+                  </w:checkBox>
+                </w:ffData>
+              </w:fldChar>
+            </w:r>
+            <w:r>
+              <w:rPr>
+                <w:rFonts w:ascii="Arial" w:hAnsi="Arial" w:cs="Arial"/>
+                <w:sz w:val="16"/>
+                <w:szCs w:val="16"/>
+              </w:rPr>
+              <w:instrText xml:space="preserve"> FORMCHECKBOX </w:instrText>
+            </w:r>
+            <w:r>
+              <w:rPr>
+                <w:rFonts w:ascii="Arial" w:hAnsi="Arial" w:cs="Arial"/>
+                <w:sz w:val="16"/>
+                <w:szCs w:val="16"/>
+              </w:rPr>
+            </w:r>
+            <w:r>
+              <w:rPr>
+                <w:rFonts w:ascii="Arial" w:hAnsi="Arial" w:cs="Arial"/>
+                <w:sz w:val="16"/>
+                <w:szCs w:val="16"/>
+              </w:rPr>
+              <w:fldChar w:fldCharType="separate"/>
+            </w:r>
+            <w:r>
+              <w:rPr>
+                <w:rFonts w:ascii="Arial" w:hAnsi="Arial" w:cs="Arial"/>
+                <w:sz w:val="16"/>
+                <w:szCs w:val="16"/>
+              </w:rPr>
+              <w:fldChar w:fldCharType="end"/>
+            </w:r>
+            <w:r>
+              <w:rPr>
+                <w:rFonts w:ascii="Arial" w:hAnsi="Arial" w:cs="Arial"/>
+                <w:sz w:val="16"/>
+                <w:szCs w:val="16"/>
+              </w:rPr>
+              <w:t xml:space="preserve"> Others(</w:t>
+            </w:r>
+            <w:r>
+              <w:rPr>
+                <w:rFonts w:ascii="Arial" w:hAnsi="Arial" w:cs="Arial"/>
+                <w:sz w:val="16"/>
+                <w:szCs w:val="16"/>
+              </w:rPr>
+              <w:t xml:space="preserve">Specify) </w:t>
+            </w:r>
+          </w:p>
+          <w:p>
+            <w:pPr>
+              <w:keepLines/>
+              <w:rPr>
+                <w:rFonts w:ascii="Arial" w:hAnsi="Arial" w:cs="Arial"/>
+                <w:sz w:val="16"/>
+                <w:szCs w:val="16"/>
+              </w:rPr>
+            </w:pPr>
+          </w:p>
+          <w:p>
+            <w:r>
+              <w:rPr>
+                <w:rFonts w:ascii="Arial" w:hAnsi="Arial" w:cs="Arial"/>
+                <w:b/>
+                <w:sz w:val="16"/>
+                <w:szCs w:val="16"/>
+              </w:rPr>
+              <w:t>………………………...</w:t>
+            </w:r>
+          </w:p>
+        </w:tc>
+      </w:tr>
+      <w:tr>
+        <w:trPr>
+          <w:trHeight w:val="638"/>
+        </w:trPr>
+        <w:tc>
+          <w:tcPr>
+            <w:tcW w:w="165" w:type="pct"/>
+            <w:vMerge/>
+            <w:textDirection w:val="btLr"/>
+          </w:tcPr>
+          <w:p>
+            <w:pPr>
+              <w:keepLines/>
+              <w:ind w:left="113" w:right="113"/>
+              <w:jc w:val="center"/>
+              <w:rPr>
+                <w:rFonts w:ascii="Arial" w:hAnsi="Arial" w:cs="Arial"/>
+                <w:b/>
+                <w:sz w:val="16"/>
+                <w:szCs w:val="16"/>
+              </w:rPr>
+            </w:pPr>
+          </w:p>
+        </w:tc>
+        <w:tc>
+          <w:tcPr>
+            <w:tcW w:w="410" w:type="pct"/>
+            <w:vMerge/>
+          </w:tcPr>
+          <w:p>
+            <w:pPr>
+              <w:keepLines/>
+              <w:rPr>
+                <w:rFonts w:ascii="Arial" w:hAnsi="Arial" w:cs="Arial"/>
+                <w:sz w:val="16"/>
+                <w:szCs w:val="16"/>
+              </w:rPr>
+            </w:pPr>
+          </w:p>
+        </w:tc>
+        <w:tc>
+          <w:tcPr>
+            <w:tcW w:w="579" w:type="pct"/>
+            <w:vMerge/>
+          </w:tcPr>
+          <w:p>
+            <w:pPr>
+              <w:keepLines/>
+              <w:rPr>
+                <w:rFonts w:ascii="Arial" w:hAnsi="Arial" w:cs="Arial"/>
+                <w:sz w:val="16"/>
+                <w:szCs w:val="16"/>
+              </w:rPr>
+            </w:pPr>
+          </w:p>
+        </w:tc>
+        <w:tc>
+          <w:tcPr>
+            <w:tcW w:w="406" w:type="pct"/>
+          </w:tcPr>
+          <w:p>
+            <w:pPr>
+              <w:keepLines/>
+              <w:rPr>
+                <w:rFonts w:ascii="Arial" w:hAnsi="Arial" w:cs="Arial"/>
+                <w:sz w:val="16"/>
+                <w:szCs w:val="16"/>
+                <w:u w:val="single"/>
+              </w:rPr>
+            </w:pPr>
+            <w:r>
+              <w:rPr>
+                <w:rFonts w:ascii="Arial" w:hAnsi="Arial" w:cs="Arial"/>
+                <w:sz w:val="16"/>
+                <w:szCs w:val="16"/>
+                <w:u w:val="single"/>
+              </w:rPr>
+              <w:t>Designation</w:t>
+            </w:r>
+          </w:p>
+          <w:p>
+            <w:pPr>
+              <w:keepLines/>
+              <w:rPr>
+                <w:rFonts w:ascii="Arial" w:hAnsi="Arial" w:cs="Arial"/>
+                <w:b/>
+                <w:sz w:val="16"/>
+                <w:szCs w:val="16"/>
+              </w:rPr>
+            </w:pPr>
+            <w:r>
+              <w:rPr>
+                <w:rFonts w:ascii="Arial" w:hAnsi="Arial" w:cs="Arial"/>
+                <w:b/>
+                <w:sz w:val="16"/>
+                <w:szCs w:val="16"/>
+              </w:rPr>
+              <w:t>Sr. Executive Engineer</w:t>
+            </w:r>
+          </w:p>
+        </w:tc>
+        <w:tc>
+          <w:tcPr>
+            <w:tcW w:w="379" w:type="pct"/>
+            <w:vMerge/>
+          </w:tcPr>
+          <w:p>
+            <w:pPr>
+              <w:keepLines/>
+              <w:rPr>
+                <w:rFonts w:ascii="Arial" w:hAnsi="Arial" w:cs="Arial"/>
+                <w:sz w:val="16"/>
+                <w:szCs w:val="16"/>
+              </w:rPr>
+            </w:pPr>
+          </w:p>
+        </w:tc>
+        <w:tc>
+          <w:tcPr>
+            <w:tcW w:w="618" w:type="pct"/>
+            <w:vMerge/>
+          </w:tcPr>
+          <w:p>
+            <w:pPr>
+              <w:keepLines/>
+              <w:ind w:left="-105" w:right="-158"/>
+              <w:rPr>
+                <w:rFonts w:ascii="Arial" w:hAnsi="Arial" w:cs="Arial"/>
+                <w:sz w:val="16"/>
+                <w:szCs w:val="16"/>
+              </w:rPr>
+            </w:pPr>
+          </w:p>
+        </w:tc>
+        <w:tc>
+          <w:tcPr>
+            <w:tcW w:w="558" w:type="pct"/>
+            <w:vMerge/>
+          </w:tcPr>
+          <w:p>
+            <w:pPr>
+              <w:keepLines/>
+              <w:rPr>
+                <w:rFonts w:ascii="Arial" w:hAnsi="Arial" w:cs="Arial"/>
+                <w:sz w:val="16"/>
+                <w:szCs w:val="16"/>
+              </w:rPr>
+            </w:pPr>
+          </w:p>
+        </w:tc>
+        <w:tc>
+          <w:tcPr>
+            <w:tcW w:w="485" w:type="pct"/>
+          </w:tcPr>
+          <w:p>
+            <w:pPr>
+              <w:keepLines/>
+              <w:ind w:left="-125"/>
+              <w:rPr>
+                <w:rFonts w:ascii="Arial" w:hAnsi="Arial" w:cs="Arial"/>
+                <w:b/>
+                <w:sz w:val="16"/>
+                <w:szCs w:val="16"/>
+              </w:rPr>
+            </w:pPr>
+            <w:r>
+              <w:rPr>
+                <w:rFonts w:ascii="Arial" w:hAnsi="Arial" w:cs="Arial"/>
+                <w:b/>
+                <w:sz w:val="16"/>
+                <w:szCs w:val="16"/>
+              </w:rPr>
+              <w:t xml:space="preserve"> PF A/C No. </w:t>
+            </w:r>
+            <w:r>
+              <w:rPr>
+                <w:rFonts w:ascii="Arial" w:hAnsi="Arial" w:cs="Arial"/>
+                <w:b/>
+                <w:sz w:val="16"/>
+                <w:szCs w:val="16"/>
+              </w:rPr>
+              <w:t>–</w:t>
+            </w:r>
+            <w:r>
+              <w:rPr>
+                <w:rFonts w:ascii="Arial" w:hAnsi="Arial" w:cs="Arial"/>
+                <w:b/>
+                <w:sz w:val="16"/>
+                <w:szCs w:val="16"/>
+              </w:rPr>
+              <w:t xml:space="preserve"> </w:t>
+            </w:r>
+            <w:r>
+              <w:t xml:space="preserve"> </w:t>
+            </w:r>
+            <w:r>
+              <w:rPr>
+                <w:rFonts w:ascii="Arial" w:hAnsi="Arial" w:cs="Arial"/>
+                <w:b/>
+                <w:sz w:val="16"/>
+                <w:szCs w:val="16"/>
+              </w:rPr>
+              <w:t>MHBAN00429690000012792</w:t>
+            </w:r>
+          </w:p>
+        </w:tc>
+        <w:tc>
+          <w:tcPr>
+            <w:tcW w:w="454" w:type="pct"/>
+            <w:vMerge/>
+          </w:tcPr>
+          <w:p>
+            <w:pPr>
+              <w:keepLines/>
+              <w:rPr>
+                <w:rFonts w:ascii="Arial" w:hAnsi="Arial" w:cs="Arial"/>
+                <w:sz w:val="16"/>
+                <w:szCs w:val="16"/>
+              </w:rPr>
+            </w:pPr>
+          </w:p>
+        </w:tc>
+        <w:tc>
+          <w:tcPr>
+            <w:tcW w:w="946" w:type="pct"/>
+            <w:vMerge/>
+          </w:tcPr>
+          <w:p>
+            <w:pPr>
+              <w:keepLines/>
+              <w:ind w:right="-108"/>
+              <w:rPr>
+                <w:rFonts w:ascii="Arial" w:hAnsi="Arial" w:cs="Arial"/>
+                <w:sz w:val="16"/>
+                <w:szCs w:val="16"/>
+              </w:rPr>
+            </w:pPr>
+          </w:p>
+        </w:tc>
+      </w:tr>
+      <w:tr>
+        <w:tc>
+          <w:tcPr>
+            <w:tcW w:w="165" w:type="pct"/>
+            <w:vMerge w:val="restart"/>
+            <w:textDirection w:val="btLr"/>
+          </w:tcPr>
+          <w:p>
+            <w:pPr>
+              <w:keepLines/>
+              <w:ind w:left="113" w:right="113"/>
+              <w:jc w:val="center"/>
+              <w:rPr>
+                <w:rFonts w:ascii="Arial" w:hAnsi="Arial" w:cs="Arial"/>
+                <w:b/>
+                <w:sz w:val="16"/>
+                <w:szCs w:val="16"/>
+              </w:rPr>
+            </w:pPr>
+            <w:r>
+              <w:rPr>
+                <w:rFonts w:ascii="Arial" w:hAnsi="Arial" w:cs="Arial"/>
+                <w:b/>
+                <w:sz w:val="16"/>
+                <w:szCs w:val="16"/>
+              </w:rPr>
+              <w:t>Employer 2</w:t>
+            </w:r>
+          </w:p>
+        </w:tc>
+        <w:tc>
+          <w:tcPr>
+            <w:tcW w:w="410" w:type="pct"/>
+            <w:vMerge w:val="restart"/>
+          </w:tcPr>
+          <w:p>
+            <w:pPr>
+              <w:keepLines/>
+              <w:rPr>
+                <w:rFonts w:ascii="Arial" w:hAnsi="Arial" w:cs="Arial"/>
+                <w:sz w:val="16"/>
+                <w:szCs w:val="16"/>
+              </w:rPr>
+            </w:pPr>
+            <w:r>
+              <w:rPr>
+                <w:rFonts w:ascii="Arial" w:hAnsi="Arial" w:cs="Arial"/>
+                <w:sz w:val="16"/>
+                <w:szCs w:val="16"/>
+              </w:rPr>
+              <w:t>Capgemini Pvt. Ltd</w:t>
+            </w:r>
+          </w:p>
+        </w:tc>
+        <w:tc>
+          <w:tcPr>
+            <w:tcW w:w="579" w:type="pct"/>
+            <w:vMerge w:val="restart"/>
+          </w:tcPr>
+          <w:p>
+            <w:pPr>
+              <w:keepLines/>
+              <w:rPr>
+                <w:rFonts w:ascii="Arial" w:hAnsi="Arial" w:cs="Arial"/>
+                <w:sz w:val="16"/>
+                <w:szCs w:val="16"/>
+              </w:rPr>
+            </w:pPr>
+            <w:r>
+              <w:rPr>
+                <w:rFonts w:ascii="Arial" w:hAnsi="Arial" w:cs="Arial"/>
+                <w:sz w:val="16"/>
+                <w:szCs w:val="16"/>
+              </w:rPr>
+              <w:t xml:space="preserve">Airoli </w:t>
+            </w:r>
+          </w:p>
+        </w:tc>
+        <w:tc>
+          <w:tcPr>
+            <w:tcW w:w="406" w:type="pct"/>
+          </w:tcPr>
+          <w:p>
+            <w:pPr>
+              <w:keepLines/>
+              <w:rPr>
+                <w:rFonts w:ascii="Arial" w:hAnsi="Arial" w:cs="Arial"/>
+                <w:sz w:val="16"/>
+                <w:szCs w:val="16"/>
+              </w:rPr>
+            </w:pPr>
+          </w:p>
+          <w:p>
+            <w:pPr>
+              <w:keepLines/>
+              <w:rPr>
+                <w:rFonts w:ascii="Arial" w:hAnsi="Arial" w:cs="Arial"/>
+                <w:sz w:val="16"/>
+                <w:szCs w:val="16"/>
+              </w:rPr>
+            </w:pPr>
+            <w:r>
+              <w:rPr>
+                <w:rFonts w:ascii="Arial" w:hAnsi="Arial" w:cs="Arial"/>
+                <w:sz w:val="16"/>
+                <w:szCs w:val="16"/>
+              </w:rPr>
+              <w:fldChar w:fldCharType="begin">
+                <w:ffData>
+                  <w:name w:val=""/>
+                  <w:enabled/>
+                  <w:calcOnExit w:val="0"/>
+                  <w:checkBox>
+                    <w:sizeAuto/>
+                    <w:default w:val="1"/>
+                  </w:checkBox>
+                </w:ffData>
+              </w:fldChar>
+            </w:r>
+            <w:r>
+              <w:rPr>
+                <w:rFonts w:ascii="Arial" w:hAnsi="Arial" w:cs="Arial"/>
+                <w:sz w:val="16"/>
+                <w:szCs w:val="16"/>
+              </w:rPr>
+              <w:instrText xml:space="preserve"> FORMCHECKBOX </w:instrText>
+            </w:r>
+            <w:r>
+              <w:rPr>
+                <w:rFonts w:ascii="Arial" w:hAnsi="Arial" w:cs="Arial"/>
+                <w:sz w:val="16"/>
+                <w:szCs w:val="16"/>
+              </w:rPr>
+            </w:r>
+            <w:r>
+              <w:rPr>
+                <w:rFonts w:ascii="Arial" w:hAnsi="Arial" w:cs="Arial"/>
+                <w:sz w:val="16"/>
+                <w:szCs w:val="16"/>
+              </w:rPr>
+              <w:fldChar w:fldCharType="end"/>
+            </w:r>
+            <w:r>
+              <w:rPr>
+                <w:rFonts w:ascii="Arial" w:hAnsi="Arial" w:cs="Arial"/>
+                <w:sz w:val="16"/>
+                <w:szCs w:val="16"/>
+              </w:rPr>
+              <w:t xml:space="preserve"> Permanent </w:t>
+            </w:r>
+          </w:p>
+          <w:p>
+            <w:pPr>
+              <w:keepLines/>
+              <w:rPr>
+                <w:rFonts w:ascii="Arial" w:hAnsi="Arial" w:cs="Arial"/>
+                <w:sz w:val="16"/>
+                <w:szCs w:val="16"/>
+              </w:rPr>
+            </w:pPr>
+          </w:p>
+          <w:p>
+            <w:pPr>
+              <w:keepLines/>
+              <w:rPr>
+                <w:rFonts w:ascii="Arial" w:hAnsi="Arial" w:cs="Arial"/>
+                <w:sz w:val="16"/>
+                <w:szCs w:val="16"/>
+              </w:rPr>
+            </w:pPr>
+            <w:r>
+              <w:rPr>
+                <w:rFonts w:ascii="Arial" w:hAnsi="Arial" w:cs="Arial"/>
                 <w:sz w:val="16"/>
                 <w:szCs w:val="16"/>
               </w:rPr>
@@ -24685,765 +25481,6 @@
             <w:r>
               <w:rPr>
                 <w:rFonts w:ascii="Arial" w:hAnsi="Arial" w:cs="Arial"/>
-                <w:b/>
-                <w:sz w:val="16"/>
-                <w:szCs w:val="16"/>
-              </w:rPr>
-              <w:instrText xml:space="preserve"> FORMCHECKBOX </w:instrText>
-            </w:r>
-            <w:r>
-              <w:rPr>
-                <w:rFonts w:ascii="Arial" w:hAnsi="Arial" w:cs="Arial"/>
-                <w:b/>
-                <w:sz w:val="16"/>
-                <w:szCs w:val="16"/>
-              </w:rPr>
-            </w:r>
-            <w:r>
-              <w:rPr>
-                <w:rFonts w:ascii="Arial" w:hAnsi="Arial" w:cs="Arial"/>
-                <w:b/>
-                <w:sz w:val="16"/>
-                <w:szCs w:val="16"/>
-              </w:rPr>
-              <w:fldChar w:fldCharType="separate"/>
-            </w:r>
-            <w:r>
-              <w:rPr>
-                <w:rFonts w:ascii="Arial" w:hAnsi="Arial" w:cs="Arial"/>
-                <w:b/>
-                <w:sz w:val="16"/>
-                <w:szCs w:val="16"/>
-              </w:rPr>
-              <w:fldChar w:fldCharType="end"/>
-            </w:r>
-            <w:r>
-              <w:rPr>
-                <w:rFonts w:ascii="Arial" w:hAnsi="Arial" w:cs="Arial"/>
-                <w:b/>
-                <w:sz w:val="16"/>
-                <w:szCs w:val="16"/>
-              </w:rPr>
-              <w:t xml:space="preserve"> Resignation</w:t>
-            </w:r>
-            <w:r>
-              <w:rPr>
-                <w:rFonts w:ascii="Arial" w:hAnsi="Arial" w:cs="Arial"/>
-                <w:sz w:val="16"/>
-                <w:szCs w:val="16"/>
-              </w:rPr>
-              <w:t xml:space="preserve">  </w:t>
-            </w:r>
-            <w:r>
-              <w:rPr>
-                <w:rFonts w:ascii="Arial" w:hAnsi="Arial" w:cs="Arial"/>
-                <w:sz w:val="16"/>
-                <w:szCs w:val="16"/>
-              </w:rPr>
-              <w:fldChar w:fldCharType="begin">
-                <w:ffData>
-                  <w:name w:val="Check5"/>
-                  <w:enabled/>
-                  <w:calcOnExit w:val="0"/>
-                  <w:checkBox>
-                    <w:sizeAuto/>
-                    <w:default w:val="0"/>
-                  </w:checkBox>
-                </w:ffData>
-              </w:fldChar>
-            </w:r>
-            <w:r>
-              <w:rPr>
-                <w:rFonts w:ascii="Arial" w:hAnsi="Arial" w:cs="Arial"/>
-                <w:sz w:val="16"/>
-                <w:szCs w:val="16"/>
-              </w:rPr>
-              <w:instrText xml:space="preserve"> FORMCHECKBOX </w:instrText>
-            </w:r>
-            <w:r>
-              <w:rPr>
-                <w:rFonts w:ascii="Arial" w:hAnsi="Arial" w:cs="Arial"/>
-                <w:sz w:val="16"/>
-                <w:szCs w:val="16"/>
-              </w:rPr>
-            </w:r>
-            <w:r>
-              <w:rPr>
-                <w:rFonts w:ascii="Arial" w:hAnsi="Arial" w:cs="Arial"/>
-                <w:sz w:val="16"/>
-                <w:szCs w:val="16"/>
-              </w:rPr>
-              <w:fldChar w:fldCharType="separate"/>
-            </w:r>
-            <w:r>
-              <w:rPr>
-                <w:rFonts w:ascii="Arial" w:hAnsi="Arial" w:cs="Arial"/>
-                <w:sz w:val="16"/>
-                <w:szCs w:val="16"/>
-              </w:rPr>
-              <w:fldChar w:fldCharType="end"/>
-            </w:r>
-            <w:r>
-              <w:rPr>
-                <w:rFonts w:ascii="Arial" w:hAnsi="Arial" w:cs="Arial"/>
-                <w:sz w:val="16"/>
-                <w:szCs w:val="16"/>
-              </w:rPr>
-              <w:t xml:space="preserve"> Termination</w:t>
-            </w:r>
-          </w:p>
-          <w:p>
-            <w:pPr>
-              <w:keepLines/>
-              <w:rPr>
-                <w:rFonts w:ascii="Arial" w:hAnsi="Arial" w:cs="Arial"/>
-                <w:sz w:val="16"/>
-                <w:szCs w:val="16"/>
-              </w:rPr>
-            </w:pPr>
-          </w:p>
-          <w:p>
-            <w:pPr>
-              <w:keepLines/>
-              <w:rPr>
-                <w:rFonts w:ascii="Arial" w:hAnsi="Arial" w:cs="Arial"/>
-                <w:sz w:val="16"/>
-                <w:szCs w:val="16"/>
-              </w:rPr>
-            </w:pPr>
-            <w:r>
-              <w:rPr>
-                <w:rFonts w:ascii="Arial" w:hAnsi="Arial" w:cs="Arial"/>
-                <w:sz w:val="16"/>
-                <w:szCs w:val="16"/>
-              </w:rPr>
-              <w:fldChar w:fldCharType="begin">
-                <w:ffData>
-                  <w:name w:val="Check5"/>
-                  <w:enabled/>
-                  <w:calcOnExit w:val="0"/>
-                  <w:checkBox>
-                    <w:sizeAuto/>
-                    <w:default w:val="0"/>
-                  </w:checkBox>
-                </w:ffData>
-              </w:fldChar>
-            </w:r>
-            <w:r>
-              <w:rPr>
-                <w:rFonts w:ascii="Arial" w:hAnsi="Arial" w:cs="Arial"/>
-                <w:sz w:val="16"/>
-                <w:szCs w:val="16"/>
-              </w:rPr>
-              <w:instrText xml:space="preserve"> FORMCHECKBOX </w:instrText>
-            </w:r>
-            <w:r>
-              <w:rPr>
-                <w:rFonts w:ascii="Arial" w:hAnsi="Arial" w:cs="Arial"/>
-                <w:sz w:val="16"/>
-                <w:szCs w:val="16"/>
-              </w:rPr>
-            </w:r>
-            <w:r>
-              <w:rPr>
-                <w:rFonts w:ascii="Arial" w:hAnsi="Arial" w:cs="Arial"/>
-                <w:sz w:val="16"/>
-                <w:szCs w:val="16"/>
-              </w:rPr>
-              <w:fldChar w:fldCharType="separate"/>
-            </w:r>
-            <w:r>
-              <w:rPr>
-                <w:rFonts w:ascii="Arial" w:hAnsi="Arial" w:cs="Arial"/>
-                <w:sz w:val="16"/>
-                <w:szCs w:val="16"/>
-              </w:rPr>
-              <w:fldChar w:fldCharType="end"/>
-            </w:r>
-            <w:r>
-              <w:rPr>
-                <w:rFonts w:ascii="Arial" w:hAnsi="Arial" w:cs="Arial"/>
-                <w:sz w:val="16"/>
-                <w:szCs w:val="16"/>
-              </w:rPr>
-              <w:t xml:space="preserve"> Absconded</w:t>
-            </w:r>
-            <w:r>
-              <w:rPr>
-                <w:rFonts w:ascii="Arial" w:hAnsi="Arial" w:cs="Arial"/>
-                <w:sz w:val="16"/>
-                <w:szCs w:val="16"/>
-              </w:rPr>
-              <w:t xml:space="preserve">  </w:t>
-            </w:r>
-            <w:r>
-              <w:rPr>
-                <w:rFonts w:ascii="Arial" w:hAnsi="Arial" w:cs="Arial"/>
-                <w:sz w:val="16"/>
-                <w:szCs w:val="16"/>
-              </w:rPr>
-              <w:fldChar w:fldCharType="begin">
-                <w:ffData>
-                  <w:name w:val="Check5"/>
-                  <w:enabled/>
-                  <w:calcOnExit w:val="0"/>
-                  <w:checkBox>
-                    <w:sizeAuto/>
-                    <w:default w:val="0"/>
-                  </w:checkBox>
-                </w:ffData>
-              </w:fldChar>
-            </w:r>
-            <w:r>
-              <w:rPr>
-                <w:rFonts w:ascii="Arial" w:hAnsi="Arial" w:cs="Arial"/>
-                <w:sz w:val="16"/>
-                <w:szCs w:val="16"/>
-              </w:rPr>
-              <w:instrText xml:space="preserve"> FORMCHECKBOX </w:instrText>
-            </w:r>
-            <w:r>
-              <w:rPr>
-                <w:rFonts w:ascii="Arial" w:hAnsi="Arial" w:cs="Arial"/>
-                <w:sz w:val="16"/>
-                <w:szCs w:val="16"/>
-              </w:rPr>
-            </w:r>
-            <w:r>
-              <w:rPr>
-                <w:rFonts w:ascii="Arial" w:hAnsi="Arial" w:cs="Arial"/>
-                <w:sz w:val="16"/>
-                <w:szCs w:val="16"/>
-              </w:rPr>
-              <w:fldChar w:fldCharType="separate"/>
-            </w:r>
-            <w:r>
-              <w:rPr>
-                <w:rFonts w:ascii="Arial" w:hAnsi="Arial" w:cs="Arial"/>
-                <w:sz w:val="16"/>
-                <w:szCs w:val="16"/>
-              </w:rPr>
-              <w:fldChar w:fldCharType="end"/>
-            </w:r>
-            <w:r>
-              <w:rPr>
-                <w:rFonts w:ascii="Arial" w:hAnsi="Arial" w:cs="Arial"/>
-                <w:sz w:val="16"/>
-                <w:szCs w:val="16"/>
-              </w:rPr>
-              <w:t xml:space="preserve"> Closed Operations</w:t>
-            </w:r>
-          </w:p>
-          <w:p>
-            <w:pPr>
-              <w:keepLines/>
-              <w:rPr>
-                <w:rFonts w:ascii="Arial" w:hAnsi="Arial" w:cs="Arial"/>
-                <w:sz w:val="16"/>
-                <w:szCs w:val="16"/>
-              </w:rPr>
-            </w:pPr>
-          </w:p>
-          <w:p>
-            <w:pPr>
-              <w:keepLines/>
-              <w:rPr>
-                <w:rFonts w:ascii="Arial" w:hAnsi="Arial" w:cs="Arial"/>
-                <w:sz w:val="16"/>
-                <w:szCs w:val="16"/>
-              </w:rPr>
-            </w:pPr>
-            <w:r>
-              <w:rPr>
-                <w:rFonts w:ascii="Arial" w:hAnsi="Arial" w:cs="Arial"/>
-                <w:sz w:val="16"/>
-                <w:szCs w:val="16"/>
-              </w:rPr>
-              <w:fldChar w:fldCharType="begin">
-                <w:ffData>
-                  <w:name w:val="Check5"/>
-                  <w:enabled/>
-                  <w:calcOnExit w:val="0"/>
-                  <w:checkBox>
-                    <w:sizeAuto/>
-                    <w:default w:val="0"/>
-                  </w:checkBox>
-                </w:ffData>
-              </w:fldChar>
-            </w:r>
-            <w:r>
-              <w:rPr>
-                <w:rFonts w:ascii="Arial" w:hAnsi="Arial" w:cs="Arial"/>
-                <w:sz w:val="16"/>
-                <w:szCs w:val="16"/>
-              </w:rPr>
-              <w:instrText xml:space="preserve"> FORMCHECKBOX </w:instrText>
-            </w:r>
-            <w:r>
-              <w:rPr>
-                <w:rFonts w:ascii="Arial" w:hAnsi="Arial" w:cs="Arial"/>
-                <w:sz w:val="16"/>
-                <w:szCs w:val="16"/>
-              </w:rPr>
-            </w:r>
-            <w:r>
-              <w:rPr>
-                <w:rFonts w:ascii="Arial" w:hAnsi="Arial" w:cs="Arial"/>
-                <w:sz w:val="16"/>
-                <w:szCs w:val="16"/>
-              </w:rPr>
-              <w:fldChar w:fldCharType="separate"/>
-            </w:r>
-            <w:r>
-              <w:rPr>
-                <w:rFonts w:ascii="Arial" w:hAnsi="Arial" w:cs="Arial"/>
-                <w:sz w:val="16"/>
-                <w:szCs w:val="16"/>
-              </w:rPr>
-              <w:fldChar w:fldCharType="end"/>
-            </w:r>
-            <w:r>
-              <w:rPr>
-                <w:rFonts w:ascii="Arial" w:hAnsi="Arial" w:cs="Arial"/>
-                <w:sz w:val="16"/>
-                <w:szCs w:val="16"/>
-              </w:rPr>
-              <w:t xml:space="preserve"> Others(</w:t>
-            </w:r>
-            <w:r>
-              <w:rPr>
-                <w:rFonts w:ascii="Arial" w:hAnsi="Arial" w:cs="Arial"/>
-                <w:sz w:val="16"/>
-                <w:szCs w:val="16"/>
-              </w:rPr>
-              <w:t xml:space="preserve">Specify) </w:t>
-            </w:r>
-          </w:p>
-          <w:p>
-            <w:pPr>
-              <w:keepLines/>
-              <w:rPr>
-                <w:rFonts w:ascii="Arial" w:hAnsi="Arial" w:cs="Arial"/>
-                <w:sz w:val="16"/>
-                <w:szCs w:val="16"/>
-              </w:rPr>
-            </w:pPr>
-          </w:p>
-          <w:p>
-            <w:r>
-              <w:rPr>
-                <w:rFonts w:ascii="Arial" w:hAnsi="Arial" w:cs="Arial"/>
-                <w:b/>
-                <w:sz w:val="16"/>
-                <w:szCs w:val="16"/>
-              </w:rPr>
-              <w:t>………………………...</w:t>
-            </w:r>
-          </w:p>
-        </w:tc>
-      </w:tr>
-      <w:tr>
-        <w:trPr>
-          <w:trHeight w:val="638"/>
-        </w:trPr>
-        <w:tc>
-          <w:tcPr>
-            <w:tcW w:w="165" w:type="pct"/>
-            <w:vMerge/>
-            <w:textDirection w:val="btLr"/>
-          </w:tcPr>
-          <w:p>
-            <w:pPr>
-              <w:keepLines/>
-              <w:ind w:left="113" w:right="113"/>
-              <w:jc w:val="center"/>
-              <w:rPr>
-                <w:rFonts w:ascii="Arial" w:hAnsi="Arial" w:cs="Arial"/>
-                <w:b/>
-                <w:sz w:val="16"/>
-                <w:szCs w:val="16"/>
-              </w:rPr>
-            </w:pPr>
-          </w:p>
-        </w:tc>
-        <w:tc>
-          <w:tcPr>
-            <w:tcW w:w="410" w:type="pct"/>
-            <w:vMerge/>
-          </w:tcPr>
-          <w:p>
-            <w:pPr>
-              <w:keepLines/>
-              <w:rPr>
-                <w:rFonts w:ascii="Arial" w:hAnsi="Arial" w:cs="Arial"/>
-                <w:sz w:val="16"/>
-                <w:szCs w:val="16"/>
-              </w:rPr>
-            </w:pPr>
-          </w:p>
-        </w:tc>
-        <w:tc>
-          <w:tcPr>
-            <w:tcW w:w="579" w:type="pct"/>
-            <w:vMerge/>
-          </w:tcPr>
-          <w:p>
-            <w:pPr>
-              <w:keepLines/>
-              <w:rPr>
-                <w:rFonts w:ascii="Arial" w:hAnsi="Arial" w:cs="Arial"/>
-                <w:sz w:val="16"/>
-                <w:szCs w:val="16"/>
-              </w:rPr>
-            </w:pPr>
-          </w:p>
-        </w:tc>
-        <w:tc>
-          <w:tcPr>
-            <w:tcW w:w="406" w:type="pct"/>
-          </w:tcPr>
-          <w:p>
-            <w:pPr>
-              <w:keepLines/>
-              <w:rPr>
-                <w:rFonts w:ascii="Arial" w:hAnsi="Arial" w:cs="Arial"/>
-                <w:sz w:val="16"/>
-                <w:szCs w:val="16"/>
-                <w:u w:val="single"/>
-              </w:rPr>
-            </w:pPr>
-            <w:r>
-              <w:rPr>
-                <w:rFonts w:ascii="Arial" w:hAnsi="Arial" w:cs="Arial"/>
-                <w:sz w:val="16"/>
-                <w:szCs w:val="16"/>
-                <w:u w:val="single"/>
-              </w:rPr>
-              <w:t>Designation</w:t>
-            </w:r>
-          </w:p>
-          <w:p>
-            <w:pPr>
-              <w:keepLines/>
-              <w:rPr>
-                <w:rFonts w:ascii="Arial" w:hAnsi="Arial" w:cs="Arial"/>
-                <w:b/>
-                <w:sz w:val="16"/>
-                <w:szCs w:val="16"/>
-              </w:rPr>
-            </w:pPr>
-          </w:p>
-        </w:tc>
-        <w:tc>
-          <w:tcPr>
-            <w:tcW w:w="379" w:type="pct"/>
-            <w:vMerge/>
-          </w:tcPr>
-          <w:p>
-            <w:pPr>
-              <w:keepLines/>
-              <w:rPr>
-                <w:rFonts w:ascii="Arial" w:hAnsi="Arial" w:cs="Arial"/>
-                <w:sz w:val="16"/>
-                <w:szCs w:val="16"/>
-              </w:rPr>
-            </w:pPr>
-          </w:p>
-        </w:tc>
-        <w:tc>
-          <w:tcPr>
-            <w:tcW w:w="618" w:type="pct"/>
-            <w:vMerge/>
-          </w:tcPr>
-          <w:p>
-            <w:pPr>
-              <w:keepLines/>
-              <w:ind w:left="-105" w:right="-158"/>
-              <w:rPr>
-                <w:rFonts w:ascii="Arial" w:hAnsi="Arial" w:cs="Arial"/>
-                <w:sz w:val="16"/>
-                <w:szCs w:val="16"/>
-              </w:rPr>
-            </w:pPr>
-          </w:p>
-        </w:tc>
-        <w:tc>
-          <w:tcPr>
-            <w:tcW w:w="558" w:type="pct"/>
-            <w:vMerge/>
-          </w:tcPr>
-          <w:p>
-            <w:pPr>
-              <w:keepLines/>
-              <w:rPr>
-                <w:rFonts w:ascii="Arial" w:hAnsi="Arial" w:cs="Arial"/>
-                <w:sz w:val="16"/>
-                <w:szCs w:val="16"/>
-              </w:rPr>
-            </w:pPr>
-          </w:p>
-        </w:tc>
-        <w:tc>
-          <w:tcPr>
-            <w:tcW w:w="485" w:type="pct"/>
-          </w:tcPr>
-          <w:p>
-            <w:pPr>
-              <w:keepLines/>
-              <w:ind w:left="-125"/>
-              <w:rPr>
-                <w:rFonts w:ascii="Arial" w:hAnsi="Arial" w:cs="Arial"/>
-                <w:b/>
-                <w:sz w:val="16"/>
-                <w:szCs w:val="16"/>
-              </w:rPr>
-            </w:pPr>
-            <w:r>
-              <w:rPr>
-                <w:rFonts w:ascii="Arial" w:hAnsi="Arial" w:cs="Arial"/>
-                <w:b/>
-                <w:sz w:val="16"/>
-                <w:szCs w:val="16"/>
-              </w:rPr>
-              <w:t xml:space="preserve"> PF A/C No. </w:t>
-            </w:r>
-            <w:r>
-              <w:rPr>
-                <w:rFonts w:ascii="Arial" w:hAnsi="Arial" w:cs="Arial"/>
-                <w:b/>
-                <w:sz w:val="16"/>
-                <w:szCs w:val="16"/>
-              </w:rPr>
-              <w:t>–</w:t>
-            </w:r>
-            <w:r>
-              <w:rPr>
-                <w:rFonts w:ascii="Arial" w:hAnsi="Arial" w:cs="Arial"/>
-                <w:b/>
-                <w:sz w:val="16"/>
-                <w:szCs w:val="16"/>
-              </w:rPr>
-              <w:t xml:space="preserve"> </w:t>
-            </w:r>
-          </w:p>
-        </w:tc>
-        <w:tc>
-          <w:tcPr>
-            <w:tcW w:w="454" w:type="pct"/>
-            <w:vMerge/>
-          </w:tcPr>
-          <w:p>
-            <w:pPr>
-              <w:keepLines/>
-              <w:rPr>
-                <w:rFonts w:ascii="Arial" w:hAnsi="Arial" w:cs="Arial"/>
-                <w:sz w:val="16"/>
-                <w:szCs w:val="16"/>
-              </w:rPr>
-            </w:pPr>
-          </w:p>
-        </w:tc>
-        <w:tc>
-          <w:tcPr>
-            <w:tcW w:w="946" w:type="pct"/>
-            <w:vMerge/>
-          </w:tcPr>
-          <w:p>
-            <w:pPr>
-              <w:keepLines/>
-              <w:ind w:right="-108"/>
-              <w:rPr>
-                <w:rFonts w:ascii="Arial" w:hAnsi="Arial" w:cs="Arial"/>
-                <w:sz w:val="16"/>
-                <w:szCs w:val="16"/>
-              </w:rPr>
-            </w:pPr>
-          </w:p>
-        </w:tc>
-      </w:tr>
-      <w:tr>
-        <w:tc>
-          <w:tcPr>
-            <w:tcW w:w="165" w:type="pct"/>
-            <w:vMerge w:val="restart"/>
-            <w:textDirection w:val="btLr"/>
-          </w:tcPr>
-          <w:p>
-            <w:pPr>
-              <w:keepLines/>
-              <w:ind w:left="113" w:right="113"/>
-              <w:jc w:val="center"/>
-              <w:rPr>
-                <w:rFonts w:ascii="Arial" w:hAnsi="Arial" w:cs="Arial"/>
-                <w:b/>
-                <w:sz w:val="16"/>
-                <w:szCs w:val="16"/>
-              </w:rPr>
-            </w:pPr>
-            <w:r>
-              <w:rPr>
-                <w:rFonts w:ascii="Arial" w:hAnsi="Arial" w:cs="Arial"/>
-                <w:b/>
-                <w:sz w:val="16"/>
-                <w:szCs w:val="16"/>
-              </w:rPr>
-              <w:t>Employer 2</w:t>
-            </w:r>
-          </w:p>
-        </w:tc>
-        <w:tc>
-          <w:tcPr>
-            <w:tcW w:w="410" w:type="pct"/>
-            <w:vMerge w:val="restart"/>
-          </w:tcPr>
-          <w:p>
-            <w:pPr>
-              <w:keepLines/>
-              <w:rPr>
-                <w:rFonts w:ascii="Arial" w:hAnsi="Arial" w:cs="Arial"/>
-                <w:sz w:val="16"/>
-                <w:szCs w:val="16"/>
-              </w:rPr>
-            </w:pPr>
-          </w:p>
-        </w:tc>
-        <w:tc>
-          <w:tcPr>
-            <w:tcW w:w="579" w:type="pct"/>
-            <w:vMerge w:val="restart"/>
-          </w:tcPr>
-          <w:p>
-            <w:pPr>
-              <w:keepLines/>
-              <w:rPr>
-                <w:rFonts w:ascii="Arial" w:hAnsi="Arial" w:cs="Arial"/>
-                <w:sz w:val="16"/>
-                <w:szCs w:val="16"/>
-              </w:rPr>
-            </w:pPr>
-          </w:p>
-        </w:tc>
-        <w:tc>
-          <w:tcPr>
-            <w:tcW w:w="406" w:type="pct"/>
-          </w:tcPr>
-          <w:p>
-            <w:pPr>
-              <w:keepLines/>
-              <w:rPr>
-                <w:rFonts w:ascii="Arial" w:hAnsi="Arial" w:cs="Arial"/>
-                <w:sz w:val="16"/>
-                <w:szCs w:val="16"/>
-              </w:rPr>
-            </w:pPr>
-          </w:p>
-          <w:p>
-            <w:pPr>
-              <w:keepLines/>
-              <w:rPr>
-                <w:rFonts w:ascii="Arial" w:hAnsi="Arial" w:cs="Arial"/>
-                <w:sz w:val="16"/>
-                <w:szCs w:val="16"/>
-              </w:rPr>
-            </w:pPr>
-            <w:r>
-              <w:rPr>
-                <w:rFonts w:ascii="Arial" w:hAnsi="Arial" w:cs="Arial"/>
-                <w:sz w:val="16"/>
-                <w:szCs w:val="16"/>
-              </w:rPr>
-              <w:fldChar w:fldCharType="begin">
-                <w:ffData>
-                  <w:name w:val=""/>
-                  <w:enabled/>
-                  <w:calcOnExit w:val="0"/>
-                  <w:checkBox>
-                    <w:sizeAuto/>
-                    <w:default w:val="0"/>
-                  </w:checkBox>
-                </w:ffData>
-              </w:fldChar>
-            </w:r>
-            <w:r>
-              <w:rPr>
-                <w:rFonts w:ascii="Arial" w:hAnsi="Arial" w:cs="Arial"/>
-                <w:sz w:val="16"/>
-                <w:szCs w:val="16"/>
-              </w:rPr>
-              <w:instrText xml:space="preserve"> FORMCHECKBOX </w:instrText>
-            </w:r>
-            <w:r>
-              <w:rPr>
-                <w:rFonts w:ascii="Arial" w:hAnsi="Arial" w:cs="Arial"/>
-                <w:sz w:val="16"/>
-                <w:szCs w:val="16"/>
-              </w:rPr>
-            </w:r>
-            <w:r>
-              <w:rPr>
-                <w:rFonts w:ascii="Arial" w:hAnsi="Arial" w:cs="Arial"/>
-                <w:sz w:val="16"/>
-                <w:szCs w:val="16"/>
-              </w:rPr>
-              <w:fldChar w:fldCharType="separate"/>
-            </w:r>
-            <w:r>
-              <w:rPr>
-                <w:rFonts w:ascii="Arial" w:hAnsi="Arial" w:cs="Arial"/>
-                <w:sz w:val="16"/>
-                <w:szCs w:val="16"/>
-              </w:rPr>
-              <w:fldChar w:fldCharType="end"/>
-            </w:r>
-            <w:r>
-              <w:rPr>
-                <w:rFonts w:ascii="Arial" w:hAnsi="Arial" w:cs="Arial"/>
-                <w:sz w:val="16"/>
-                <w:szCs w:val="16"/>
-              </w:rPr>
-              <w:t xml:space="preserve"> Permanent </w:t>
-            </w:r>
-          </w:p>
-          <w:p>
-            <w:pPr>
-              <w:keepLines/>
-              <w:rPr>
-                <w:rFonts w:ascii="Arial" w:hAnsi="Arial" w:cs="Arial"/>
-                <w:sz w:val="16"/>
-                <w:szCs w:val="16"/>
-              </w:rPr>
-            </w:pPr>
-          </w:p>
-          <w:p>
-            <w:pPr>
-              <w:keepLines/>
-              <w:rPr>
-                <w:rFonts w:ascii="Arial" w:hAnsi="Arial" w:cs="Arial"/>
-                <w:sz w:val="16"/>
-                <w:szCs w:val="16"/>
-              </w:rPr>
-            </w:pPr>
-            <w:r>
-              <w:rPr>
-                <w:rFonts w:ascii="Arial" w:hAnsi="Arial" w:cs="Arial"/>
-                <w:sz w:val="16"/>
-                <w:szCs w:val="16"/>
-              </w:rPr>
-              <w:fldChar w:fldCharType="begin">
-                <w:ffData>
-                  <w:name w:val=""/>
-                  <w:enabled/>
-                  <w:calcOnExit w:val="0"/>
-                  <w:checkBox>
-                    <w:sizeAuto/>
-                    <w:default w:val="0"/>
-                  </w:checkBox>
-                </w:ffData>
-              </w:fldChar>
-            </w:r>
-            <w:r>
-              <w:rPr>
-                <w:rFonts w:ascii="Arial" w:hAnsi="Arial" w:cs="Arial"/>
                 <w:sz w:val="16"/>
                 <w:szCs w:val="16"/>
               </w:rPr>
@@ -25522,6 +25559,14 @@
                 <w:szCs w:val="16"/>
               </w:rPr>
             </w:pPr>
+            <w:r>
+              <w:rPr>
+                <w:rFonts w:ascii="Arial" w:hAnsi="Arial" w:cs="Arial"/>
+                <w:sz w:val="16"/>
+                <w:szCs w:val="16"/>
+              </w:rPr>
+              <w:t>Susheel Menon</w:t>
+            </w:r>
           </w:p>
         </w:tc>
         <w:tc>
@@ -25576,10 +25621,9 @@
                   <w:r>
                     <w:rPr>
                       <w:rFonts w:ascii="Calibri" w:eastAsia="Times New Roman" w:hAnsi="Calibri" w:cs="Times New Roman"/>
-                      <w:color w:val="BFBFBF" w:themeColor="background1" w:themeShade="BF"/>
                       <w:sz w:val="14"/>
                     </w:rPr>
-                    <w:t>D</w:t>
+                    <w:t>1</w:t>
                   </w:r>
                 </w:p>
               </w:tc>
@@ -25608,10 +25652,9 @@
                   <w:r>
                     <w:rPr>
                       <w:rFonts w:ascii="Calibri" w:eastAsia="Times New Roman" w:hAnsi="Calibri" w:cs="Times New Roman"/>
-                      <w:color w:val="BFBFBF" w:themeColor="background1" w:themeShade="BF"/>
                       <w:sz w:val="14"/>
                     </w:rPr>
-                    <w:t>D</w:t>
+                    <w:t>2</w:t>
                   </w:r>
                 </w:p>
               </w:tc>
@@ -25640,10 +25683,9 @@
                   <w:r>
                     <w:rPr>
                       <w:rFonts w:ascii="Calibri" w:eastAsia="Times New Roman" w:hAnsi="Calibri" w:cs="Times New Roman"/>
-                      <w:color w:val="BFBFBF" w:themeColor="background1" w:themeShade="BF"/>
                       <w:sz w:val="14"/>
                     </w:rPr>
-                    <w:t>M</w:t>
+                    <w:t>1</w:t>
                   </w:r>
                 </w:p>
               </w:tc>
@@ -25672,10 +25714,9 @@
                   <w:r>
                     <w:rPr>
                       <w:rFonts w:ascii="Calibri" w:eastAsia="Times New Roman" w:hAnsi="Calibri" w:cs="Times New Roman"/>
-                      <w:color w:val="BFBFBF" w:themeColor="background1" w:themeShade="BF"/>
                       <w:sz w:val="14"/>
                     </w:rPr>
-                    <w:t>M</w:t>
+                    <w:t>1</w:t>
                   </w:r>
                 </w:p>
               </w:tc>
@@ -25704,10 +25745,9 @@
                   <w:r>
                     <w:rPr>
                       <w:rFonts w:ascii="Calibri" w:eastAsia="Times New Roman" w:hAnsi="Calibri" w:cs="Times New Roman"/>
-                      <w:color w:val="BFBFBF" w:themeColor="background1" w:themeShade="BF"/>
                       <w:sz w:val="14"/>
                     </w:rPr>
-                    <w:t>Y</w:t>
+                    <w:t>2</w:t>
                   </w:r>
                 </w:p>
               </w:tc>
@@ -25736,10 +25776,9 @@
                   <w:r>
                     <w:rPr>
                       <w:rFonts w:ascii="Calibri" w:eastAsia="Times New Roman" w:hAnsi="Calibri" w:cs="Times New Roman"/>
-                      <w:color w:val="BFBFBF" w:themeColor="background1" w:themeShade="BF"/>
                       <w:sz w:val="14"/>
                     </w:rPr>
-                    <w:t>Y</w:t>
+                    <w:t>0</w:t>
                   </w:r>
                 </w:p>
               </w:tc>
@@ -25768,10 +25807,9 @@
                   <w:r>
                     <w:rPr>
                       <w:rFonts w:ascii="Calibri" w:eastAsia="Times New Roman" w:hAnsi="Calibri" w:cs="Times New Roman"/>
-                      <w:color w:val="BFBFBF" w:themeColor="background1" w:themeShade="BF"/>
                       <w:sz w:val="14"/>
                     </w:rPr>
-                    <w:t>Y</w:t>
+                    <w:t>1</w:t>
                   </w:r>
                 </w:p>
               </w:tc>
@@ -25800,10 +25838,9 @@
                   <w:r>
                     <w:rPr>
                       <w:rFonts w:ascii="Calibri" w:eastAsia="Times New Roman" w:hAnsi="Calibri" w:cs="Times New Roman"/>
-                      <w:color w:val="BFBFBF" w:themeColor="background1" w:themeShade="BF"/>
                       <w:sz w:val="14"/>
                     </w:rPr>
-                    <w:t>Y</w:t>
+                    <w:t>6</w:t>
                   </w:r>
                 </w:p>
               </w:tc>
@@ -25878,10 +25915,9 @@
                   <w:r>
                     <w:rPr>
                       <w:rFonts w:ascii="Calibri" w:eastAsia="Times New Roman" w:hAnsi="Calibri" w:cs="Times New Roman"/>
-                      <w:color w:val="BFBFBF" w:themeColor="background1" w:themeShade="BF"/>
                       <w:sz w:val="14"/>
                     </w:rPr>
-                    <w:t>D</w:t>
+                    <w:t>0</w:t>
                   </w:r>
                 </w:p>
               </w:tc>
@@ -25910,10 +25946,9 @@
                   <w:r>
                     <w:rPr>
                       <w:rFonts w:ascii="Calibri" w:eastAsia="Times New Roman" w:hAnsi="Calibri" w:cs="Times New Roman"/>
-                      <w:color w:val="BFBFBF" w:themeColor="background1" w:themeShade="BF"/>
                       <w:sz w:val="14"/>
                     </w:rPr>
-                    <w:t>D</w:t>
+                    <w:t>4</w:t>
                   </w:r>
                 </w:p>
               </w:tc>
@@ -25942,10 +25977,9 @@
                   <w:r>
                     <w:rPr>
                       <w:rFonts w:ascii="Calibri" w:eastAsia="Times New Roman" w:hAnsi="Calibri" w:cs="Times New Roman"/>
-                      <w:color w:val="BFBFBF" w:themeColor="background1" w:themeShade="BF"/>
                       <w:sz w:val="14"/>
                     </w:rPr>
-                    <w:t>M</w:t>
+                    <w:t>0</w:t>
                   </w:r>
                 </w:p>
               </w:tc>
@@ -25974,10 +26008,9 @@
                   <w:r>
                     <w:rPr>
                       <w:rFonts w:ascii="Calibri" w:eastAsia="Times New Roman" w:hAnsi="Calibri" w:cs="Times New Roman"/>
-                      <w:color w:val="BFBFBF" w:themeColor="background1" w:themeShade="BF"/>
                       <w:sz w:val="14"/>
                     </w:rPr>
-                    <w:t>M</w:t>
+                    <w:t>1</w:t>
                   </w:r>
                 </w:p>
               </w:tc>
@@ -26006,10 +26039,9 @@
                   <w:r>
                     <w:rPr>
                       <w:rFonts w:ascii="Calibri" w:eastAsia="Times New Roman" w:hAnsi="Calibri" w:cs="Times New Roman"/>
-                      <w:color w:val="BFBFBF" w:themeColor="background1" w:themeShade="BF"/>
                       <w:sz w:val="14"/>
                     </w:rPr>
-                    <w:t>Y</w:t>
+                    <w:t>2</w:t>
                   </w:r>
                 </w:p>
               </w:tc>
@@ -26038,10 +26070,9 @@
                   <w:r>
                     <w:rPr>
                       <w:rFonts w:ascii="Calibri" w:eastAsia="Times New Roman" w:hAnsi="Calibri" w:cs="Times New Roman"/>
-                      <w:color w:val="BFBFBF" w:themeColor="background1" w:themeShade="BF"/>
                       <w:sz w:val="14"/>
                     </w:rPr>
-                    <w:t>Y</w:t>
+                    <w:t>0</w:t>
                   </w:r>
                 </w:p>
               </w:tc>
@@ -26070,10 +26101,9 @@
                   <w:r>
                     <w:rPr>
                       <w:rFonts w:ascii="Calibri" w:eastAsia="Times New Roman" w:hAnsi="Calibri" w:cs="Times New Roman"/>
-                      <w:color w:val="BFBFBF" w:themeColor="background1" w:themeShade="BF"/>
                       <w:sz w:val="14"/>
                     </w:rPr>
-                    <w:t>Y</w:t>
+                    <w:t>1</w:t>
                   </w:r>
                 </w:p>
               </w:tc>
@@ -26102,10 +26132,9 @@
                   <w:r>
                     <w:rPr>
                       <w:rFonts w:ascii="Calibri" w:eastAsia="Times New Roman" w:hAnsi="Calibri" w:cs="Times New Roman"/>
-                      <w:color w:val="BFBFBF" w:themeColor="background1" w:themeShade="BF"/>
                       <w:sz w:val="14"/>
                     </w:rPr>
-                    <w:t>Y</w:t>
+                    <w:t>9</w:t>
                   </w:r>
                 </w:p>
               </w:tc>
@@ -26137,6 +26166,14 @@
                 <w:szCs w:val="16"/>
               </w:rPr>
             </w:pPr>
+            <w:r>
+              <w:rPr>
+                <w:rFonts w:ascii="Arial" w:hAnsi="Arial" w:cs="Arial"/>
+                <w:sz w:val="16"/>
+                <w:szCs w:val="16"/>
+              </w:rPr>
+              <w:t>75284_FS</w:t>
+            </w:r>
           </w:p>
         </w:tc>
         <w:tc>
@@ -26163,6 +26200,15 @@
               </w:rPr>
               <w:t xml:space="preserve"> Monthly Salary- </w:t>
             </w:r>
+            <w:r>
+              <w:rPr>
+                <w:rFonts w:ascii="Arial" w:hAnsi="Arial" w:cs="Arial"/>
+                <w:b/>
+                <w:sz w:val="16"/>
+                <w:szCs w:val="16"/>
+              </w:rPr>
+              <w:t>24,520.00</w:t>
+            </w:r>
           </w:p>
         </w:tc>
         <w:tc>
@@ -26179,6 +26225,14 @@
                 <w:szCs w:val="16"/>
               </w:rPr>
             </w:pPr>
+            <w:r>
+              <w:rPr>
+                <w:rFonts w:ascii="Arial" w:hAnsi="Arial" w:cs="Arial"/>
+                <w:sz w:val="16"/>
+                <w:szCs w:val="16"/>
+              </w:rPr>
+              <w:t>Better Opportunity</w:t>
+            </w:r>
           </w:p>
         </w:tc>
         <w:tc>
@@ -26219,7 +26273,7 @@
                   <w:calcOnExit w:val="0"/>
                   <w:checkBox>
                     <w:sizeAuto/>
-                    <w:default w:val="0"/>
+                    <w:default w:val="1"/>
                   </w:checkBox>
                 </w:ffData>
               </w:fldChar>
@@ -26240,15 +26294,6 @@
                 <w:sz w:val="16"/>
                 <w:szCs w:val="16"/>
               </w:rPr>
-            </w:r>
-            <w:r>
-              <w:rPr>
-                <w:rFonts w:ascii="Arial" w:hAnsi="Arial" w:cs="Arial"/>
-                <w:b/>
-                <w:sz w:val="16"/>
-                <w:szCs w:val="16"/>
-              </w:rPr>
-              <w:fldChar w:fldCharType="separate"/>
             </w:r>
             <w:r>
               <w:rPr>
@@ -26680,6 +26725,14 @@
                 <w:szCs w:val="16"/>
               </w:rPr>
             </w:pPr>
+            <w:r>
+              <w:rPr>
+                <w:rFonts w:ascii="Arial" w:hAnsi="Arial" w:cs="Arial"/>
+                <w:sz w:val="16"/>
+                <w:szCs w:val="16"/>
+              </w:rPr>
+              <w:t>Sr. Software Engineer</w:t>
+            </w:r>
           </w:p>
         </w:tc>
         <w:tc>
@@ -26763,6 +26816,15 @@
                 <w:szCs w:val="16"/>
               </w:rPr>
               <w:t xml:space="preserve"> </w:t>
+            </w:r>
+            <w:r>
+              <w:rPr>
+                <w:rFonts w:ascii="Arial" w:hAnsi="Arial" w:cs="Arial"/>
+                <w:b/>
+                <w:sz w:val="16"/>
+                <w:szCs w:val="16"/>
+              </w:rPr>
+              <w:t>PU/PUN/31643/EXM/206227</w:t>
             </w:r>
           </w:p>
         </w:tc>
@@ -32383,6 +32445,15 @@
       <w:r>
         <w:rPr>
           <w:b/>
+          <w:w w:val="99"/>
+          <w:sz w:val="20"/>
+          <w:u w:val="thick"/>
+        </w:rPr>
+        <w:t>POONAM TEJBAHADUR SAROJ</w:t>
+      </w:r>
+      <w:r>
+        <w:rPr>
+          <w:b/>
           <w:sz w:val="20"/>
           <w:u w:val="thick"/>
         </w:rPr>
@@ -32441,6 +32512,12 @@
                 <w:rFonts w:ascii="Calibri"/>
               </w:rPr>
             </w:pPr>
+            <w:r>
+              <w:rPr>
+                <w:rFonts w:ascii="Calibri"/>
+              </w:rPr>
+              <w:t>2</w:t>
+            </w:r>
           </w:p>
         </w:tc>
         <w:tc>
@@ -32459,6 +32536,12 @@
                 <w:rFonts w:ascii="Calibri"/>
               </w:rPr>
             </w:pPr>
+            <w:r>
+              <w:rPr>
+                <w:rFonts w:ascii="Calibri"/>
+              </w:rPr>
+              <w:t>4</w:t>
+            </w:r>
           </w:p>
         </w:tc>
         <w:tc>
@@ -32474,6 +32557,12 @@
                 <w:rFonts w:ascii="Calibri"/>
               </w:rPr>
             </w:pPr>
+            <w:r>
+              <w:rPr>
+                <w:rFonts w:ascii="Calibri"/>
+              </w:rPr>
+              <w:t>1</w:t>
+            </w:r>
           </w:p>
         </w:tc>
         <w:tc>
@@ -32489,6 +32578,12 @@
                 <w:rFonts w:ascii="Calibri"/>
               </w:rPr>
             </w:pPr>
+            <w:r>
+              <w:rPr>
+                <w:rFonts w:ascii="Calibri"/>
+              </w:rPr>
+              <w:t>2</w:t>
+            </w:r>
           </w:p>
         </w:tc>
         <w:tc>
@@ -32504,6 +32599,12 @@
                 <w:rFonts w:ascii="Calibri"/>
               </w:rPr>
             </w:pPr>
+            <w:r>
+              <w:rPr>
+                <w:rFonts w:ascii="Calibri"/>
+              </w:rPr>
+              <w:t>2</w:t>
+            </w:r>
           </w:p>
         </w:tc>
         <w:tc>
@@ -32519,6 +32620,12 @@
                 <w:rFonts w:ascii="Calibri"/>
               </w:rPr>
             </w:pPr>
+            <w:r>
+              <w:rPr>
+                <w:rFonts w:ascii="Calibri"/>
+              </w:rPr>
+              <w:t>0</w:t>
+            </w:r>
           </w:p>
         </w:tc>
         <w:tc>
@@ -32534,6 +32641,12 @@
                 <w:rFonts w:ascii="Calibri"/>
               </w:rPr>
             </w:pPr>
+            <w:r>
+              <w:rPr>
+                <w:rFonts w:ascii="Calibri"/>
+              </w:rPr>
+              <w:t>1</w:t>
+            </w:r>
           </w:p>
         </w:tc>
         <w:tc>
@@ -32549,6 +32662,12 @@
                 <w:rFonts w:ascii="Calibri"/>
               </w:rPr>
             </w:pPr>
+            <w:r>
+              <w:rPr>
+                <w:rFonts w:ascii="Calibri"/>
+              </w:rPr>
+              <w:t>9</w:t>
+            </w:r>
           </w:p>
         </w:tc>
       </w:tr>
@@ -32610,18 +32729,6 @@
       <w:pPr>
         <w:spacing w:before="93"/>
         <w:ind w:left="460" w:right="447"/>
-        <w:rPr>
-          <w:b/>
-          <w:i/>
-        </w:rPr>
-        <w:sectPr>
-          <w:headerReference w:type="default" r:id="rId14"/>
-          <w:footerReference w:type="default" r:id="rId15"/>
-          <w:pgSz w:w="12240" w:h="15840"/>
-          <w:pgMar w:top="1340" w:right="1320" w:bottom="1180" w:left="980" w:header="727" w:footer="991" w:gutter="0"/>
-          <w:pgNumType w:start="8"/>
-          <w:cols w:space="720"/>
-        </w:sectPr>
       </w:pPr>
       <w:r>
         <w:rPr>
@@ -32631,23 +32738,10 @@
         </w:rPr>
         <w:t>Kindly do not paste Digital Signatures. Please print this page and sign it. Mention your Name &amp; Date, scan the form and upload OR share it with the recruitment Point of Contact.</w:t>
       </w:r>
-      <w:r>
-        <w:rPr>
-          <w:b/>
-          <w:i/>
-          <w:color w:val="FF0000"/>
-        </w:rPr>
-        <w:t>.</w:t>
-      </w:r>
-    </w:p>
-    <w:p>
-      <w:pPr>
-        <w:tabs>
-          <w:tab w:val="left" w:pos="3996"/>
-        </w:tabs>
-      </w:pPr>
     </w:p>
     <w:sectPr>
+      <w:headerReference w:type="default" r:id="rId15"/>
+      <w:footerReference w:type="default" r:id="rId16"/>
       <w:pgSz w:w="12240" w:h="15840"/>
       <w:pgMar w:top="1340" w:right="1320" w:bottom="1180" w:left="980" w:header="727" w:footer="991" w:gutter="0"/>
       <w:cols w:space="720"/>
@@ -36064,6 +36158,16 @@
       <w:lang w:bidi="en-US"/>
     </w:rPr>
   </w:style>
+  <w:style w:type="character" w:styleId="PlaceholderText">
+    <w:name w:val="Placeholder Text"/>
+    <w:basedOn w:val="DefaultParagraphFont"/>
+    <w:uiPriority w:val="99"/>
+    <w:semiHidden/>
+    <w:rsid w:val="00C6468D"/>
+    <w:rPr>
+      <w:color w:val="808080"/>
+    </w:rPr>
+  </w:style>
 </w:styles>
 </file>
 
@@ -36357,7 +36461,7 @@
 </file>
 
 <file path=customXml/itemProps1.xml><?xml version="1.0" encoding="utf-8"?>
-<ds:datastoreItem xmlns:ds="http://schemas.openxmlformats.org/officeDocument/2006/customXml" ds:itemID="{FD454B34-01D3-4985-98F0-8AB0EEB8B271}">
+<ds:datastoreItem xmlns:ds="http://schemas.openxmlformats.org/officeDocument/2006/customXml" ds:itemID="{4E2FDB6D-D423-4E67-B648-5E2AE0C13440}">
   <ds:schemaRefs>
     <ds:schemaRef ds:uri="http://schemas.openxmlformats.org/officeDocument/2006/bibliography"/>
   </ds:schemaRefs>
